--- a/jehc-web/JEHC开发文档.docx
+++ b/jehc-web/JEHC开发文档.docx
@@ -52,7 +52,22 @@
           <w:rFonts w:hint="eastAsia" w:ascii="华文楷体" w:hAnsi="华文楷体" w:eastAsia="华文楷体" w:cs="华文楷体"/>
           <w:b w:val="0"/>
         </w:rPr>
-        <w:t>平台版本开发版本分为Eclipse和MyEclipse两个版本，采用技术为：spring，springMVC，Mybatis，Activiti5，</w:t>
+        <w:t>平台版本开发版本分为Eclipse和</w:t>
+      </w:r>
+      <w:r>
+        <w:rPr>
+          <w:rFonts w:hint="eastAsia" w:ascii="华文楷体" w:hAnsi="华文楷体" w:eastAsia="华文楷体" w:cs="华文楷体"/>
+          <w:b w:val="0"/>
+          <w:lang w:val="en-US" w:eastAsia="zh-CN"/>
+        </w:rPr>
+        <w:t>STS</w:t>
+      </w:r>
+      <w:r>
+        <w:rPr>
+          <w:rFonts w:hint="eastAsia" w:ascii="华文楷体" w:hAnsi="华文楷体" w:eastAsia="华文楷体" w:cs="华文楷体"/>
+          <w:b w:val="0"/>
+        </w:rPr>
+        <w:t>两个版本，采用技术为：spring，springMVC，Mybatis，Activiti5，</w:t>
       </w:r>
       <w:r>
         <w:rPr>
@@ -67,7 +82,30 @@
           <w:rFonts w:hint="eastAsia" w:ascii="华文楷体" w:hAnsi="华文楷体" w:eastAsia="华文楷体" w:cs="华文楷体"/>
           <w:b w:val="0"/>
         </w:rPr>
-        <w:t>，Solr4.10，Mysql，Netty，Redis，Ehcache，服务器监控模块，tk压缩，Extjs6.2，RPC服务 ，Junit单元测试，Logback与Log4j共用，同时融入了Hessian，session共享，数据库读写分离，MQ消息中间件等技术</w:t>
+        <w:t>，Solr4.10，Mysql，Netty，Redis，Ehcache，服务器监控模块，tk压缩，Extjs6.2</w:t>
+      </w:r>
+      <w:r>
+        <w:rPr>
+          <w:rFonts w:hint="eastAsia" w:ascii="华文楷体" w:hAnsi="华文楷体" w:eastAsia="华文楷体" w:cs="华文楷体"/>
+          <w:b w:val="0"/>
+          <w:lang w:eastAsia="zh-CN"/>
+        </w:rPr>
+        <w:t>，</w:t>
+      </w:r>
+      <w:r>
+        <w:rPr>
+          <w:rFonts w:hint="eastAsia" w:ascii="华文楷体" w:hAnsi="华文楷体" w:eastAsia="华文楷体" w:cs="华文楷体"/>
+          <w:b w:val="0"/>
+          <w:lang w:val="en-US" w:eastAsia="zh-CN"/>
+        </w:rPr>
+        <w:t>bootstrap</w:t>
+      </w:r>
+      <w:r>
+        <w:rPr>
+          <w:rFonts w:hint="eastAsia" w:ascii="华文楷体" w:hAnsi="华文楷体" w:eastAsia="华文楷体" w:cs="华文楷体"/>
+          <w:b w:val="0"/>
+        </w:rPr>
+        <w:t>，RPC服务 ，Junit单元测试，Logback与Log4j共用，同时融入了Hessian，session共享，数据库读写分离，MQ消息中间件等技术</w:t>
       </w:r>
     </w:p>
     <w:p>
@@ -122,7 +160,66 @@
         <w:rPr>
           <w:rFonts w:hint="eastAsia" w:ascii="华文楷体" w:hAnsi="华文楷体" w:eastAsia="华文楷体" w:cs="华文楷体"/>
         </w:rPr>
-        <w:t>项目地址：http://git.oschina.net/jehc/jehc</w:t>
+        <w:t>项目地址</w:t>
+      </w:r>
+      <w:r>
+        <w:rPr>
+          <w:rFonts w:hint="eastAsia" w:ascii="华文楷体" w:hAnsi="华文楷体" w:eastAsia="华文楷体" w:cs="华文楷体"/>
+          <w:lang w:val="en-US" w:eastAsia="zh-CN"/>
+        </w:rPr>
+        <w:t>一（maven版本）</w:t>
+      </w:r>
+      <w:r>
+        <w:rPr>
+          <w:rFonts w:hint="eastAsia" w:ascii="华文楷体" w:hAnsi="华文楷体" w:eastAsia="华文楷体" w:cs="华文楷体"/>
+        </w:rPr>
+        <w:t>：</w:t>
+      </w:r>
+      <w:r>
+        <w:rPr>
+          <w:rFonts w:hint="eastAsia" w:ascii="华文楷体" w:hAnsi="华文楷体" w:eastAsia="华文楷体" w:cs="华文楷体"/>
+        </w:rPr>
+        <w:fldChar w:fldCharType="begin"/>
+      </w:r>
+      <w:r>
+        <w:rPr>
+          <w:rFonts w:hint="eastAsia" w:ascii="华文楷体" w:hAnsi="华文楷体" w:eastAsia="华文楷体" w:cs="华文楷体"/>
+        </w:rPr>
+        <w:instrText xml:space="preserve"> HYPERLINK "http://git.oschina.net/jehc/jehc" </w:instrText>
+      </w:r>
+      <w:r>
+        <w:rPr>
+          <w:rFonts w:hint="eastAsia" w:ascii="华文楷体" w:hAnsi="华文楷体" w:eastAsia="华文楷体" w:cs="华文楷体"/>
+        </w:rPr>
+        <w:fldChar w:fldCharType="separate"/>
+      </w:r>
+      <w:r>
+        <w:rPr>
+          <w:rStyle w:val="12"/>
+          <w:rFonts w:hint="eastAsia" w:ascii="华文楷体" w:hAnsi="华文楷体" w:eastAsia="华文楷体" w:cs="华文楷体"/>
+        </w:rPr>
+        <w:t>http://git.oschina.net/jehc/jehc</w:t>
+      </w:r>
+      <w:r>
+        <w:rPr>
+          <w:rFonts w:hint="eastAsia" w:ascii="华文楷体" w:hAnsi="华文楷体" w:eastAsia="华文楷体" w:cs="华文楷体"/>
+        </w:rPr>
+        <w:fldChar w:fldCharType="end"/>
+      </w:r>
+    </w:p>
+    <w:p>
+      <w:pPr>
+        <w:rPr>
+          <w:rFonts w:hint="eastAsia" w:ascii="华文楷体" w:hAnsi="华文楷体" w:eastAsia="华文楷体" w:cs="华文楷体"/>
+          <w:lang w:val="en-US" w:eastAsia="zh-CN"/>
+        </w:rPr>
+      </w:pPr>
+      <w:r>
+        <w:rPr>
+          <w:rFonts w:hint="eastAsia" w:ascii="华文楷体" w:hAnsi="华文楷体" w:eastAsia="华文楷体" w:cs="华文楷体"/>
+          <w:lang w:val="en-US" w:eastAsia="zh-CN"/>
+        </w:rPr>
+        <w:t>项目地址二（非maven版本）https://gitee.com/jehc/jehc-none-maven</w:t>
       </w:r>
     </w:p>
     <w:p>
@@ -140,18 +237,20 @@
           <w:rFonts w:hint="eastAsia" w:ascii="华文楷体" w:hAnsi="华文楷体" w:eastAsia="华文楷体" w:cs="华文楷体"/>
           <w:b w:val="0"/>
           <w:highlight w:val="red"/>
-        </w:rPr>
-        <w:t>开发</w:t>
-      </w:r>
-      <w:r>
+          <w:lang w:val="en-US" w:eastAsia="zh-CN"/>
+        </w:rPr>
+        <w:t xml:space="preserve">特地说明：maven版本与非maven版本功能一致 </w:t>
+      </w:r>
+    </w:p>
+    <w:p>
+      <w:pPr>
         <w:rPr>
           <w:rFonts w:hint="eastAsia" w:ascii="华文楷体" w:hAnsi="华文楷体" w:eastAsia="华文楷体" w:cs="华文楷体"/>
           <w:b w:val="0"/>
           <w:highlight w:val="red"/>
           <w:lang w:val="en-US" w:eastAsia="zh-CN"/>
         </w:rPr>
-        <w:t xml:space="preserve">前部署老出现问题 </w:t>
-      </w:r>
+      </w:pPr>
     </w:p>
     <w:p>
       <w:pPr>
@@ -169,7 +268,7 @@
           <w:highlight w:val="red"/>
           <w:lang w:val="en-US" w:eastAsia="zh-CN"/>
         </w:rPr>
-        <w:t>一般问题是环境问题</w:t>
+        <w:t>maven版本目录说明如下：</w:t>
       </w:r>
     </w:p>
     <w:p>
@@ -188,90 +287,11 @@
           <w:highlight w:val="red"/>
           <w:lang w:val="en-US" w:eastAsia="zh-CN"/>
         </w:rPr>
-        <w:t>建议如下操作</w:t>
-      </w:r>
-    </w:p>
-    <w:p>
-      <w:pPr>
-        <w:rPr>
-          <w:rFonts w:hint="eastAsia" w:ascii="华文楷体" w:hAnsi="华文楷体" w:eastAsia="华文楷体" w:cs="华文楷体"/>
-          <w:b w:val="0"/>
-          <w:highlight w:val="red"/>
-          <w:lang w:val="en-US" w:eastAsia="zh-CN"/>
-        </w:rPr>
-      </w:pPr>
-    </w:p>
-    <w:p>
-      <w:pPr>
-        <w:numPr>
-          <w:ilvl w:val="0"/>
-          <w:numId w:val="1"/>
-        </w:numPr>
-        <w:rPr>
-          <w:rFonts w:hint="eastAsia" w:ascii="华文楷体" w:hAnsi="华文楷体" w:eastAsia="华文楷体" w:cs="华文楷体"/>
-          <w:lang w:val="en-US" w:eastAsia="zh-CN"/>
-        </w:rPr>
-      </w:pPr>
-      <w:r>
-        <w:rPr>
-          <w:rFonts w:hint="eastAsia" w:ascii="华文楷体" w:hAnsi="华文楷体" w:eastAsia="华文楷体" w:cs="华文楷体"/>
-          <w:lang w:val="en-US" w:eastAsia="zh-CN"/>
-        </w:rPr>
-        <w:t>自己创建一个工程取名按照自己的来</w:t>
-      </w:r>
-    </w:p>
-    <w:p>
-      <w:pPr>
-        <w:numPr>
-          <w:ilvl w:val="0"/>
-          <w:numId w:val="1"/>
-        </w:numPr>
-        <w:rPr>
-          <w:rFonts w:hint="eastAsia" w:ascii="华文楷体" w:hAnsi="华文楷体" w:eastAsia="华文楷体" w:cs="华文楷体"/>
-          <w:lang w:val="en-US" w:eastAsia="zh-CN"/>
-        </w:rPr>
-      </w:pPr>
-      <w:r>
-        <w:rPr>
-          <w:rFonts w:hint="eastAsia" w:ascii="华文楷体" w:hAnsi="华文楷体" w:eastAsia="华文楷体" w:cs="华文楷体"/>
-          <w:lang w:val="en-US" w:eastAsia="zh-CN"/>
-        </w:rPr>
-        <w:t>修改工程编码utf8</w:t>
-      </w:r>
-    </w:p>
-    <w:p>
-      <w:pPr>
-        <w:numPr>
-          <w:ilvl w:val="0"/>
-          <w:numId w:val="1"/>
-        </w:numPr>
-        <w:rPr>
-          <w:rFonts w:hint="eastAsia" w:ascii="华文楷体" w:hAnsi="华文楷体" w:eastAsia="华文楷体" w:cs="华文楷体"/>
-          <w:lang w:val="en-US" w:eastAsia="zh-CN"/>
-        </w:rPr>
-      </w:pPr>
-      <w:r>
-        <w:rPr>
-          <w:rFonts w:hint="eastAsia" w:ascii="华文楷体" w:hAnsi="华文楷体" w:eastAsia="华文楷体" w:cs="华文楷体"/>
-          <w:lang w:val="en-US" w:eastAsia="zh-CN"/>
-        </w:rPr>
-        <w:t>拷贝如下几个目录全部拷贝并覆盖</w:t>
-      </w:r>
-    </w:p>
-    <w:p>
-      <w:pPr>
-        <w:widowControl w:val="0"/>
-        <w:numPr>
-          <w:numId w:val="0"/>
-        </w:numPr>
-        <w:jc w:val="both"/>
-      </w:pPr>
-      <w:r>
         <w:drawing>
           <wp:inline distT="0" distB="0" distL="114300" distR="114300">
-            <wp:extent cx="7944485" cy="3416300"/>
-            <wp:effectExtent l="0" t="0" r="5715" b="0"/>
-            <wp:docPr id="3" name="图片 2"/>
+            <wp:extent cx="5151755" cy="5426075"/>
+            <wp:effectExtent l="0" t="0" r="14605" b="14605"/>
+            <wp:docPr id="42" name="图片 42" descr="maven工程说明"/>
             <wp:cNvGraphicFramePr>
               <a:graphicFrameLocks xmlns:a="http://schemas.openxmlformats.org/drawingml/2006/main" noChangeAspect="1"/>
             </wp:cNvGraphicFramePr>
@@ -279,7 +299,7 @@
               <a:graphicData uri="http://schemas.openxmlformats.org/drawingml/2006/picture">
                 <pic:pic xmlns:pic="http://schemas.openxmlformats.org/drawingml/2006/picture">
                   <pic:nvPicPr>
-                    <pic:cNvPr id="3" name="图片 2"/>
+                    <pic:cNvPr id="42" name="图片 42" descr="maven工程说明"/>
                     <pic:cNvPicPr>
                       <a:picLocks noChangeAspect="1"/>
                     </pic:cNvPicPr>
@@ -293,15 +313,11 @@
                   <pic:spPr>
                     <a:xfrm>
                       <a:off x="0" y="0"/>
-                      <a:ext cx="7944485" cy="3416300"/>
+                      <a:ext cx="5151755" cy="5426075"/>
                     </a:xfrm>
                     <a:prstGeom prst="rect">
                       <a:avLst/>
                     </a:prstGeom>
-                    <a:noFill/>
-                    <a:ln w="9525">
-                      <a:noFill/>
-                    </a:ln>
                   </pic:spPr>
                 </pic:pic>
               </a:graphicData>
@@ -312,34 +328,42 @@
     </w:p>
     <w:p>
       <w:pPr>
+        <w:rPr>
+          <w:rFonts w:hint="eastAsia" w:ascii="华文楷体" w:hAnsi="华文楷体" w:eastAsia="华文楷体" w:cs="华文楷体"/>
+          <w:b w:val="0"/>
+          <w:highlight w:val="red"/>
+          <w:lang w:val="en-US" w:eastAsia="zh-CN"/>
+        </w:rPr>
+      </w:pPr>
+    </w:p>
+    <w:p>
+      <w:pPr>
+        <w:rPr>
+          <w:rFonts w:hint="eastAsia" w:ascii="华文楷体" w:hAnsi="华文楷体" w:eastAsia="华文楷体" w:cs="华文楷体"/>
+          <w:b w:val="0"/>
+          <w:highlight w:val="red"/>
+          <w:lang w:val="en-US" w:eastAsia="zh-CN"/>
+        </w:rPr>
+      </w:pPr>
+      <w:r>
+        <w:rPr>
+          <w:rFonts w:hint="eastAsia" w:ascii="华文楷体" w:hAnsi="华文楷体" w:eastAsia="华文楷体" w:cs="华文楷体"/>
+          <w:b w:val="0"/>
+          <w:highlight w:val="red"/>
+          <w:lang w:val="en-US" w:eastAsia="zh-CN"/>
+        </w:rPr>
+        <w:t>下面以非maven为例子同maven版本功能一致</w:t>
+      </w:r>
+    </w:p>
+    <w:p>
+      <w:pPr>
         <w:widowControl w:val="0"/>
         <w:numPr>
+          <w:ilvl w:val="0"/>
           <w:numId w:val="0"/>
         </w:numPr>
         <w:jc w:val="both"/>
         <w:rPr>
-          <w:rFonts w:hint="eastAsia" w:eastAsiaTheme="minorEastAsia"/>
-          <w:highlight w:val="red"/>
-          <w:lang w:val="en-US" w:eastAsia="zh-CN"/>
-        </w:rPr>
-      </w:pPr>
-      <w:r>
-        <w:rPr>
-          <w:rFonts w:hint="eastAsia"/>
-          <w:highlight w:val="red"/>
-          <w:lang w:val="en-US" w:eastAsia="zh-CN"/>
-        </w:rPr>
-        <w:t>即可</w:t>
-      </w:r>
-    </w:p>
-    <w:p>
-      <w:pPr>
-        <w:widowControl w:val="0"/>
-        <w:numPr>
-          <w:numId w:val="0"/>
-        </w:numPr>
-        <w:jc w:val="both"/>
-        <w:rPr>
           <w:rFonts w:hint="eastAsia" w:ascii="华文楷体" w:hAnsi="华文楷体" w:eastAsia="华文楷体" w:cs="华文楷体"/>
           <w:lang w:val="en-US" w:eastAsia="zh-CN"/>
         </w:rPr>
@@ -360,8 +384,6 @@
         </w:rPr>
         <w:t>开发建议</w:t>
       </w:r>
-      <w:bookmarkStart w:id="0" w:name="_GoBack"/>
-      <w:bookmarkEnd w:id="0"/>
     </w:p>
     <w:p>
       <w:pPr>
@@ -670,26 +692,10 @@
     </w:p>
     <w:p>
       <w:pPr>
-        <w:pStyle w:val="3"/>
-        <w:rPr>
-          <w:rFonts w:hint="eastAsia" w:ascii="华文楷体" w:hAnsi="华文楷体" w:eastAsia="华文楷体" w:cs="华文楷体"/>
-          <w:b w:val="0"/>
-        </w:rPr>
-      </w:pPr>
-      <w:r>
-        <w:rPr>
-          <w:rFonts w:hint="eastAsia" w:ascii="华文楷体" w:hAnsi="华文楷体" w:eastAsia="华文楷体" w:cs="华文楷体"/>
-          <w:b w:val="0"/>
-        </w:rPr>
-        <w:t>开发条件</w:t>
-      </w:r>
-    </w:p>
-    <w:p>
-      <w:pPr>
         <w:pStyle w:val="4"/>
         <w:numPr>
           <w:ilvl w:val="0"/>
-          <w:numId w:val="2"/>
+          <w:numId w:val="1"/>
         </w:numPr>
         <w:rPr>
           <w:rFonts w:hint="eastAsia" w:ascii="华文楷体" w:hAnsi="华文楷体" w:eastAsia="华文楷体" w:cs="华文楷体"/>
@@ -701,22 +707,23 @@
           <w:rFonts w:hint="eastAsia" w:ascii="华文楷体" w:hAnsi="华文楷体" w:eastAsia="华文楷体" w:cs="华文楷体"/>
           <w:b w:val="0"/>
         </w:rPr>
-        <w:t>Redis必须启动（</w:t>
-      </w:r>
-      <w:r>
+        <w:t>开发条件</w:t>
+      </w:r>
+    </w:p>
+    <w:p>
+      <w:pPr>
+        <w:pStyle w:val="4"/>
         <w:rPr>
           <w:rFonts w:hint="eastAsia" w:ascii="华文楷体" w:hAnsi="华文楷体" w:eastAsia="华文楷体" w:cs="华文楷体"/>
           <w:b w:val="0"/>
-          <w:lang w:val="en-US" w:eastAsia="zh-CN"/>
-        </w:rPr>
-        <w:t>若</w:t>
-      </w:r>
+        </w:rPr>
+      </w:pPr>
       <w:r>
         <w:rPr>
           <w:rFonts w:hint="eastAsia" w:ascii="华文楷体" w:hAnsi="华文楷体" w:eastAsia="华文楷体" w:cs="华文楷体"/>
           <w:b w:val="0"/>
         </w:rPr>
-        <w:t>做session共享或其他你要扩展的redis缓存操作）</w:t>
+        <w:t>2．Solr如果被使用，则服务必须开启，本平台开发环境包括了SOlR4.10服务即独立应用</w:t>
       </w:r>
     </w:p>
     <w:p>
@@ -724,6 +731,45 @@
         <w:pStyle w:val="4"/>
         <w:rPr>
           <w:rFonts w:hint="eastAsia" w:ascii="华文楷体" w:hAnsi="华文楷体" w:eastAsia="华文楷体" w:cs="华文楷体"/>
+          <w:b/>
+          <w:bCs/>
+          <w:highlight w:val="red"/>
+        </w:rPr>
+      </w:pPr>
+      <w:r>
+        <w:rPr>
+          <w:rFonts w:hint="eastAsia" w:ascii="华文楷体" w:hAnsi="华文楷体" w:eastAsia="华文楷体" w:cs="华文楷体"/>
+          <w:b/>
+          <w:bCs/>
+          <w:highlight w:val="red"/>
+        </w:rPr>
+        <w:t>3．Mysql5.6</w:t>
+      </w:r>
+      <w:r>
+        <w:rPr>
+          <w:rFonts w:hint="eastAsia" w:ascii="华文楷体" w:hAnsi="华文楷体" w:eastAsia="华文楷体" w:cs="华文楷体"/>
+          <w:b/>
+          <w:bCs/>
+          <w:highlight w:val="red"/>
+          <w:lang w:val="en-US" w:eastAsia="zh-CN"/>
+        </w:rPr>
+        <w:t>++</w:t>
+      </w:r>
+      <w:r>
+        <w:rPr>
+          <w:rFonts w:hint="eastAsia" w:ascii="华文楷体" w:hAnsi="华文楷体" w:eastAsia="华文楷体" w:cs="华文楷体"/>
+          <w:b/>
+          <w:bCs/>
+          <w:highlight w:val="red"/>
+        </w:rPr>
+        <w:t>版本</w:t>
+      </w:r>
+    </w:p>
+    <w:p>
+      <w:pPr>
+        <w:pStyle w:val="4"/>
+        <w:rPr>
+          <w:rFonts w:hint="eastAsia" w:ascii="华文楷体" w:hAnsi="华文楷体" w:eastAsia="华文楷体" w:cs="华文楷体"/>
           <w:b w:val="0"/>
         </w:rPr>
       </w:pPr>
@@ -732,64 +778,21 @@
           <w:rFonts w:hint="eastAsia" w:ascii="华文楷体" w:hAnsi="华文楷体" w:eastAsia="华文楷体" w:cs="华文楷体"/>
           <w:b w:val="0"/>
         </w:rPr>
-        <w:t>2．Solr如果被使用，则服务必须开启，本平台开发环境包括了SOlR4.10服务即独立应用</w:t>
-      </w:r>
-    </w:p>
-    <w:p>
-      <w:pPr>
-        <w:pStyle w:val="4"/>
-        <w:rPr>
-          <w:rFonts w:hint="eastAsia" w:ascii="华文楷体" w:hAnsi="华文楷体" w:eastAsia="华文楷体" w:cs="华文楷体"/>
-          <w:b w:val="0"/>
-        </w:rPr>
-      </w:pPr>
-      <w:r>
-        <w:rPr>
-          <w:rFonts w:hint="eastAsia" w:ascii="华文楷体" w:hAnsi="华文楷体" w:eastAsia="华文楷体" w:cs="华文楷体"/>
-          <w:b w:val="0"/>
-        </w:rPr>
-        <w:t>3．Mysql5.6</w:t>
-      </w:r>
-      <w:r>
-        <w:rPr>
-          <w:rFonts w:hint="eastAsia" w:ascii="华文楷体" w:hAnsi="华文楷体" w:eastAsia="华文楷体" w:cs="华文楷体"/>
-          <w:b w:val="0"/>
-          <w:lang w:val="en-US" w:eastAsia="zh-CN"/>
-        </w:rPr>
-        <w:t>++</w:t>
-      </w:r>
-      <w:r>
-        <w:rPr>
-          <w:rFonts w:hint="eastAsia" w:ascii="华文楷体" w:hAnsi="华文楷体" w:eastAsia="华文楷体" w:cs="华文楷体"/>
-          <w:b w:val="0"/>
-        </w:rPr>
-        <w:t>版本</w:t>
-      </w:r>
-    </w:p>
-    <w:p>
-      <w:pPr>
-        <w:pStyle w:val="4"/>
-        <w:rPr>
-          <w:rFonts w:hint="eastAsia" w:ascii="华文楷体" w:hAnsi="华文楷体" w:eastAsia="华文楷体" w:cs="华文楷体"/>
-          <w:b w:val="0"/>
-        </w:rPr>
-      </w:pPr>
-      <w:r>
-        <w:rPr>
-          <w:rFonts w:hint="eastAsia" w:ascii="华文楷体" w:hAnsi="华文楷体" w:eastAsia="华文楷体" w:cs="华文楷体"/>
-          <w:b w:val="0"/>
-        </w:rPr>
-        <w:t>4．平台采用统一上传文件管理（即必须使用建立文件工程如jehcFile工程专门用来存放文件或图片等，当然也可在JEHC工程中建立文件存储目录或你自定义文件工程。建立结束之后必须在JEHC平台中菜单-开发助手-&gt;配置中心-&gt;配置-&gt;平台路径模块进行配置如图：</w:t>
-      </w:r>
-      <w:r>
-        <w:rPr>
-          <w:rFonts w:hint="eastAsia" w:ascii="华文楷体" w:hAnsi="华文楷体" w:eastAsia="华文楷体" w:cs="华文楷体"/>
-        </w:rPr>
+        <w:t>4．平台采用统一上传文件管理（即必须使用建立文件工程如jehcFile工程专门用来存放文件或图片等，当然也可在JEHC工程中建立文件存储目录或你自定义文件工程。建立结束之后必须在JEHC平台中菜单-开发助手-&gt;配置中心-&gt;配置-&gt;平台路径模块进行配置如图：）</w:t>
+      </w:r>
+    </w:p>
+    <w:p>
+      <w:pPr>
+        <w:rPr>
+          <w:rFonts w:hint="eastAsia"/>
+        </w:rPr>
+      </w:pPr>
+      <w:r>
         <w:drawing>
-          <wp:inline distT="0" distB="0" distL="0" distR="0">
-            <wp:extent cx="5274310" cy="2466340"/>
-            <wp:effectExtent l="19050" t="0" r="2540" b="0"/>
-            <wp:docPr id="16" name="图片 16"/>
+          <wp:inline distT="0" distB="0" distL="114300" distR="114300">
+            <wp:extent cx="10725150" cy="5161280"/>
+            <wp:effectExtent l="0" t="0" r="3810" b="5080"/>
+            <wp:docPr id="41" name="图片 13"/>
             <wp:cNvGraphicFramePr>
               <a:graphicFrameLocks xmlns:a="http://schemas.openxmlformats.org/drawingml/2006/main" noChangeAspect="1"/>
             </wp:cNvGraphicFramePr>
@@ -797,14 +800,13 @@
               <a:graphicData uri="http://schemas.openxmlformats.org/drawingml/2006/picture">
                 <pic:pic xmlns:pic="http://schemas.openxmlformats.org/drawingml/2006/picture">
                   <pic:nvPicPr>
-                    <pic:cNvPr id="16" name="图片 16"/>
+                    <pic:cNvPr id="41" name="图片 13"/>
                     <pic:cNvPicPr>
-                      <a:picLocks noChangeAspect="1" noChangeArrowheads="1"/>
+                      <a:picLocks noChangeAspect="1"/>
                     </pic:cNvPicPr>
                   </pic:nvPicPr>
                   <pic:blipFill>
-                    <a:blip r:embed="rId10" cstate="print"/>
-                    <a:srcRect/>
+                    <a:blip r:embed="rId10"/>
                     <a:stretch>
                       <a:fillRect/>
                     </a:stretch>
@@ -812,7 +814,7 @@
                   <pic:spPr>
                     <a:xfrm>
                       <a:off x="0" y="0"/>
-                      <a:ext cx="5274310" cy="2466839"/>
+                      <a:ext cx="10725150" cy="5161280"/>
                     </a:xfrm>
                     <a:prstGeom prst="rect">
                       <a:avLst/>
@@ -820,9 +822,6 @@
                     <a:noFill/>
                     <a:ln w="9525">
                       <a:noFill/>
-                      <a:miter lim="800000"/>
-                      <a:headEnd/>
-                      <a:tailEnd/>
                     </a:ln>
                   </pic:spPr>
                 </pic:pic>
@@ -830,13 +829,6 @@
             </a:graphic>
           </wp:inline>
         </w:drawing>
-      </w:r>
-      <w:r>
-        <w:rPr>
-          <w:rFonts w:hint="eastAsia" w:ascii="华文楷体" w:hAnsi="华文楷体" w:eastAsia="华文楷体" w:cs="华文楷体"/>
-          <w:b w:val="0"/>
-        </w:rPr>
-        <w:t>）</w:t>
       </w:r>
     </w:p>
     <w:p>
@@ -1769,14 +1761,11 @@
         </w:rPr>
       </w:pPr>
       <w:r>
-        <w:rPr>
-          <w:rFonts w:hint="eastAsia" w:ascii="华文楷体" w:hAnsi="华文楷体" w:eastAsia="华文楷体" w:cs="华文楷体"/>
-        </w:rPr>
         <w:drawing>
-          <wp:inline distT="0" distB="0" distL="0" distR="0">
-            <wp:extent cx="4102100" cy="5257800"/>
-            <wp:effectExtent l="19050" t="0" r="0" b="0"/>
-            <wp:docPr id="1" name="图片 1"/>
+          <wp:inline distT="0" distB="0" distL="114300" distR="114300">
+            <wp:extent cx="5692775" cy="6271895"/>
+            <wp:effectExtent l="0" t="0" r="6985" b="6985"/>
+            <wp:docPr id="2" name="图片 1"/>
             <wp:cNvGraphicFramePr>
               <a:graphicFrameLocks xmlns:a="http://schemas.openxmlformats.org/drawingml/2006/main" noChangeAspect="1"/>
             </wp:cNvGraphicFramePr>
@@ -1784,14 +1773,13 @@
               <a:graphicData uri="http://schemas.openxmlformats.org/drawingml/2006/picture">
                 <pic:pic xmlns:pic="http://schemas.openxmlformats.org/drawingml/2006/picture">
                   <pic:nvPicPr>
-                    <pic:cNvPr id="1" name="图片 1"/>
+                    <pic:cNvPr id="2" name="图片 1"/>
                     <pic:cNvPicPr>
-                      <a:picLocks noChangeAspect="1" noChangeArrowheads="1"/>
+                      <a:picLocks noChangeAspect="1"/>
                     </pic:cNvPicPr>
                   </pic:nvPicPr>
                   <pic:blipFill>
                     <a:blip r:embed="rId20"/>
-                    <a:srcRect/>
                     <a:stretch>
                       <a:fillRect/>
                     </a:stretch>
@@ -1799,7 +1787,7 @@
                   <pic:spPr>
                     <a:xfrm>
                       <a:off x="0" y="0"/>
-                      <a:ext cx="4102100" cy="5257800"/>
+                      <a:ext cx="5692775" cy="6271895"/>
                     </a:xfrm>
                     <a:prstGeom prst="rect">
                       <a:avLst/>
@@ -1807,9 +1795,6 @@
                     <a:noFill/>
                     <a:ln w="9525">
                       <a:noFill/>
-                      <a:miter lim="800000"/>
-                      <a:headEnd/>
-                      <a:tailEnd/>
                     </a:ln>
                   </pic:spPr>
                 </pic:pic>
@@ -1837,7 +1822,7 @@
     </w:p>
     <w:p>
       <w:pPr>
-        <w:pStyle w:val="19"/>
+        <w:pStyle w:val="20"/>
         <w:ind w:left="360" w:firstLine="0" w:firstLineChars="0"/>
         <w:rPr>
           <w:rFonts w:hint="eastAsia" w:ascii="华文楷体" w:hAnsi="华文楷体" w:eastAsia="华文楷体" w:cs="华文楷体"/>
@@ -1845,15 +1830,11 @@
         </w:rPr>
       </w:pPr>
       <w:r>
-        <w:rPr>
-          <w:rFonts w:hint="eastAsia" w:ascii="华文楷体" w:hAnsi="华文楷体" w:eastAsia="华文楷体" w:cs="华文楷体"/>
-          <w:lang w:eastAsia="zh-CN"/>
-        </w:rPr>
         <w:drawing>
           <wp:inline distT="0" distB="0" distL="114300" distR="114300">
-            <wp:extent cx="5267325" cy="2559685"/>
-            <wp:effectExtent l="0" t="0" r="3175" b="5715"/>
-            <wp:docPr id="5" name="图片 5" descr="index"/>
+            <wp:extent cx="10734040" cy="5095875"/>
+            <wp:effectExtent l="0" t="0" r="10160" b="9525"/>
+            <wp:docPr id="3" name="图片 2"/>
             <wp:cNvGraphicFramePr>
               <a:graphicFrameLocks xmlns:a="http://schemas.openxmlformats.org/drawingml/2006/main" noChangeAspect="1"/>
             </wp:cNvGraphicFramePr>
@@ -1861,7 +1842,7 @@
               <a:graphicData uri="http://schemas.openxmlformats.org/drawingml/2006/picture">
                 <pic:pic xmlns:pic="http://schemas.openxmlformats.org/drawingml/2006/picture">
                   <pic:nvPicPr>
-                    <pic:cNvPr id="5" name="图片 5" descr="index"/>
+                    <pic:cNvPr id="3" name="图片 2"/>
                     <pic:cNvPicPr>
                       <a:picLocks noChangeAspect="1"/>
                     </pic:cNvPicPr>
@@ -1875,11 +1856,15 @@
                   <pic:spPr>
                     <a:xfrm>
                       <a:off x="0" y="0"/>
-                      <a:ext cx="5267325" cy="2559685"/>
+                      <a:ext cx="10734040" cy="5095875"/>
                     </a:xfrm>
                     <a:prstGeom prst="rect">
                       <a:avLst/>
                     </a:prstGeom>
+                    <a:noFill/>
+                    <a:ln w="9525">
+                      <a:noFill/>
+                    </a:ln>
                   </pic:spPr>
                 </pic:pic>
               </a:graphicData>
@@ -1906,21 +1891,18 @@
     </w:p>
     <w:p>
       <w:pPr>
-        <w:pStyle w:val="19"/>
+        <w:pStyle w:val="20"/>
         <w:ind w:left="360" w:firstLine="0" w:firstLineChars="0"/>
         <w:rPr>
           <w:rFonts w:hint="eastAsia" w:ascii="华文楷体" w:hAnsi="华文楷体" w:eastAsia="华文楷体" w:cs="华文楷体"/>
         </w:rPr>
       </w:pPr>
       <w:r>
-        <w:rPr>
-          <w:rFonts w:hint="eastAsia" w:ascii="华文楷体" w:hAnsi="华文楷体" w:eastAsia="华文楷体" w:cs="华文楷体"/>
-        </w:rPr>
         <w:drawing>
-          <wp:inline distT="0" distB="0" distL="0" distR="0">
-            <wp:extent cx="2393950" cy="5638800"/>
-            <wp:effectExtent l="19050" t="0" r="6350" b="0"/>
-            <wp:docPr id="37" name="图片 37"/>
+          <wp:inline distT="0" distB="0" distL="114300" distR="114300">
+            <wp:extent cx="4450715" cy="2217420"/>
+            <wp:effectExtent l="0" t="0" r="14605" b="7620"/>
+            <wp:docPr id="5" name="图片 3"/>
             <wp:cNvGraphicFramePr>
               <a:graphicFrameLocks xmlns:a="http://schemas.openxmlformats.org/drawingml/2006/main" noChangeAspect="1"/>
             </wp:cNvGraphicFramePr>
@@ -1928,14 +1910,13 @@
               <a:graphicData uri="http://schemas.openxmlformats.org/drawingml/2006/picture">
                 <pic:pic xmlns:pic="http://schemas.openxmlformats.org/drawingml/2006/picture">
                   <pic:nvPicPr>
-                    <pic:cNvPr id="37" name="图片 37"/>
+                    <pic:cNvPr id="5" name="图片 3"/>
                     <pic:cNvPicPr>
-                      <a:picLocks noChangeAspect="1" noChangeArrowheads="1"/>
+                      <a:picLocks noChangeAspect="1"/>
                     </pic:cNvPicPr>
                   </pic:nvPicPr>
                   <pic:blipFill>
                     <a:blip r:embed="rId22"/>
-                    <a:srcRect/>
                     <a:stretch>
                       <a:fillRect/>
                     </a:stretch>
@@ -1943,7 +1924,7 @@
                   <pic:spPr>
                     <a:xfrm>
                       <a:off x="0" y="0"/>
-                      <a:ext cx="2393950" cy="5638800"/>
+                      <a:ext cx="4450715" cy="2217420"/>
                     </a:xfrm>
                     <a:prstGeom prst="rect">
                       <a:avLst/>
@@ -1951,9 +1932,6 @@
                     <a:noFill/>
                     <a:ln w="9525">
                       <a:noFill/>
-                      <a:miter lim="800000"/>
-                      <a:headEnd/>
-                      <a:tailEnd/>
                     </a:ln>
                   </pic:spPr>
                 </pic:pic>
@@ -1986,14 +1964,11 @@
         </w:rPr>
       </w:pPr>
       <w:r>
-        <w:rPr>
-          <w:rFonts w:hint="eastAsia" w:ascii="华文楷体" w:hAnsi="华文楷体" w:eastAsia="华文楷体" w:cs="华文楷体"/>
-        </w:rPr>
         <w:drawing>
-          <wp:inline distT="0" distB="0" distL="0" distR="0">
-            <wp:extent cx="2432050" cy="5613400"/>
-            <wp:effectExtent l="19050" t="0" r="6350" b="0"/>
-            <wp:docPr id="40" name="图片 40"/>
+          <wp:inline distT="0" distB="0" distL="114300" distR="114300">
+            <wp:extent cx="3177540" cy="1402080"/>
+            <wp:effectExtent l="0" t="0" r="7620" b="0"/>
+            <wp:docPr id="19" name="图片 4"/>
             <wp:cNvGraphicFramePr>
               <a:graphicFrameLocks xmlns:a="http://schemas.openxmlformats.org/drawingml/2006/main" noChangeAspect="1"/>
             </wp:cNvGraphicFramePr>
@@ -2001,14 +1976,13 @@
               <a:graphicData uri="http://schemas.openxmlformats.org/drawingml/2006/picture">
                 <pic:pic xmlns:pic="http://schemas.openxmlformats.org/drawingml/2006/picture">
                   <pic:nvPicPr>
-                    <pic:cNvPr id="40" name="图片 40"/>
+                    <pic:cNvPr id="19" name="图片 4"/>
                     <pic:cNvPicPr>
-                      <a:picLocks noChangeAspect="1" noChangeArrowheads="1"/>
+                      <a:picLocks noChangeAspect="1"/>
                     </pic:cNvPicPr>
                   </pic:nvPicPr>
                   <pic:blipFill>
                     <a:blip r:embed="rId23"/>
-                    <a:srcRect/>
                     <a:stretch>
                       <a:fillRect/>
                     </a:stretch>
@@ -2016,7 +1990,7 @@
                   <pic:spPr>
                     <a:xfrm>
                       <a:off x="0" y="0"/>
-                      <a:ext cx="2432050" cy="5613400"/>
+                      <a:ext cx="3177540" cy="1402080"/>
                     </a:xfrm>
                     <a:prstGeom prst="rect">
                       <a:avLst/>
@@ -2024,9 +1998,6 @@
                     <a:noFill/>
                     <a:ln w="9525">
                       <a:noFill/>
-                      <a:miter lim="800000"/>
-                      <a:headEnd/>
-                      <a:tailEnd/>
                     </a:ln>
                   </pic:spPr>
                 </pic:pic>
@@ -2059,14 +2030,11 @@
         </w:rPr>
       </w:pPr>
       <w:r>
-        <w:rPr>
-          <w:rFonts w:hint="eastAsia" w:ascii="华文楷体" w:hAnsi="华文楷体" w:eastAsia="华文楷体" w:cs="华文楷体"/>
-        </w:rPr>
         <w:drawing>
-          <wp:inline distT="0" distB="0" distL="0" distR="0">
-            <wp:extent cx="2438400" cy="5435600"/>
-            <wp:effectExtent l="19050" t="0" r="0" b="0"/>
-            <wp:docPr id="43" name="图片 43"/>
+          <wp:inline distT="0" distB="0" distL="114300" distR="114300">
+            <wp:extent cx="3757295" cy="1043940"/>
+            <wp:effectExtent l="0" t="0" r="6985" b="7620"/>
+            <wp:docPr id="21" name="图片 5"/>
             <wp:cNvGraphicFramePr>
               <a:graphicFrameLocks xmlns:a="http://schemas.openxmlformats.org/drawingml/2006/main" noChangeAspect="1"/>
             </wp:cNvGraphicFramePr>
@@ -2074,14 +2042,13 @@
               <a:graphicData uri="http://schemas.openxmlformats.org/drawingml/2006/picture">
                 <pic:pic xmlns:pic="http://schemas.openxmlformats.org/drawingml/2006/picture">
                   <pic:nvPicPr>
-                    <pic:cNvPr id="43" name="图片 43"/>
+                    <pic:cNvPr id="21" name="图片 5"/>
                     <pic:cNvPicPr>
-                      <a:picLocks noChangeAspect="1" noChangeArrowheads="1"/>
+                      <a:picLocks noChangeAspect="1"/>
                     </pic:cNvPicPr>
                   </pic:nvPicPr>
                   <pic:blipFill>
                     <a:blip r:embed="rId24"/>
-                    <a:srcRect/>
                     <a:stretch>
                       <a:fillRect/>
                     </a:stretch>
@@ -2089,7 +2056,7 @@
                   <pic:spPr>
                     <a:xfrm>
                       <a:off x="0" y="0"/>
-                      <a:ext cx="2438400" cy="5435600"/>
+                      <a:ext cx="3757295" cy="1043940"/>
                     </a:xfrm>
                     <a:prstGeom prst="rect">
                       <a:avLst/>
@@ -2097,9 +2064,6 @@
                     <a:noFill/>
                     <a:ln w="9525">
                       <a:noFill/>
-                      <a:miter lim="800000"/>
-                      <a:headEnd/>
-                      <a:tailEnd/>
                     </a:ln>
                   </pic:spPr>
                 </pic:pic>
@@ -2143,14 +2107,11 @@
         </w:rPr>
       </w:pPr>
       <w:r>
-        <w:rPr>
-          <w:rFonts w:hint="eastAsia" w:ascii="华文楷体" w:hAnsi="华文楷体" w:eastAsia="华文楷体" w:cs="华文楷体"/>
-        </w:rPr>
         <w:drawing>
-          <wp:inline distT="0" distB="0" distL="0" distR="0">
-            <wp:extent cx="5274310" cy="2433320"/>
-            <wp:effectExtent l="19050" t="0" r="2540" b="0"/>
-            <wp:docPr id="46" name="图片 46"/>
+          <wp:inline distT="0" distB="0" distL="114300" distR="114300">
+            <wp:extent cx="10726420" cy="5136515"/>
+            <wp:effectExtent l="0" t="0" r="2540" b="14605"/>
+            <wp:docPr id="34" name="图片 6"/>
             <wp:cNvGraphicFramePr>
               <a:graphicFrameLocks xmlns:a="http://schemas.openxmlformats.org/drawingml/2006/main" noChangeAspect="1"/>
             </wp:cNvGraphicFramePr>
@@ -2158,14 +2119,13 @@
               <a:graphicData uri="http://schemas.openxmlformats.org/drawingml/2006/picture">
                 <pic:pic xmlns:pic="http://schemas.openxmlformats.org/drawingml/2006/picture">
                   <pic:nvPicPr>
-                    <pic:cNvPr id="46" name="图片 46"/>
+                    <pic:cNvPr id="34" name="图片 6"/>
                     <pic:cNvPicPr>
-                      <a:picLocks noChangeAspect="1" noChangeArrowheads="1"/>
+                      <a:picLocks noChangeAspect="1"/>
                     </pic:cNvPicPr>
                   </pic:nvPicPr>
                   <pic:blipFill>
-                    <a:blip r:embed="rId25" cstate="print"/>
-                    <a:srcRect/>
+                    <a:blip r:embed="rId25"/>
                     <a:stretch>
                       <a:fillRect/>
                     </a:stretch>
@@ -2173,7 +2133,7 @@
                   <pic:spPr>
                     <a:xfrm>
                       <a:off x="0" y="0"/>
-                      <a:ext cx="5274310" cy="2433874"/>
+                      <a:ext cx="10726420" cy="5136515"/>
                     </a:xfrm>
                     <a:prstGeom prst="rect">
                       <a:avLst/>
@@ -2181,9 +2141,6 @@
                     <a:noFill/>
                     <a:ln w="9525">
                       <a:noFill/>
-                      <a:miter lim="800000"/>
-                      <a:headEnd/>
-                      <a:tailEnd/>
                     </a:ln>
                   </pic:spPr>
                 </pic:pic>
@@ -2199,28 +2156,32 @@
           <w:rFonts w:hint="eastAsia" w:ascii="华文楷体" w:hAnsi="华文楷体" w:eastAsia="华文楷体" w:cs="华文楷体"/>
         </w:rPr>
       </w:pPr>
-      <w:r>
-        <w:rPr>
-          <w:rFonts w:hint="eastAsia" w:ascii="华文楷体" w:hAnsi="华文楷体" w:eastAsia="华文楷体" w:cs="华文楷体"/>
-        </w:rPr>
-        <w:t>单表生成</w:t>
-      </w:r>
-    </w:p>
-    <w:p>
-      <w:pPr>
-        <w:rPr>
-          <w:rFonts w:hint="eastAsia" w:ascii="华文楷体" w:hAnsi="华文楷体" w:eastAsia="华文楷体" w:cs="华文楷体"/>
-        </w:rPr>
-      </w:pPr>
-      <w:r>
-        <w:rPr>
-          <w:rFonts w:hint="eastAsia" w:ascii="华文楷体" w:hAnsi="华文楷体" w:eastAsia="华文楷体" w:cs="华文楷体"/>
-        </w:rPr>
+    </w:p>
+    <w:p>
+      <w:pPr>
+        <w:rPr>
+          <w:rFonts w:hint="eastAsia" w:ascii="华文楷体" w:hAnsi="华文楷体" w:eastAsia="华文楷体" w:cs="华文楷体"/>
+        </w:rPr>
+      </w:pPr>
+      <w:r>
+        <w:rPr>
+          <w:rFonts w:hint="eastAsia" w:ascii="华文楷体" w:hAnsi="华文楷体" w:eastAsia="华文楷体" w:cs="华文楷体"/>
+        </w:rPr>
+        <w:t>一对多</w:t>
+      </w:r>
+    </w:p>
+    <w:p>
+      <w:pPr>
+        <w:rPr>
+          <w:rFonts w:hint="eastAsia" w:ascii="华文楷体" w:hAnsi="华文楷体" w:eastAsia="华文楷体" w:cs="华文楷体"/>
+        </w:rPr>
+      </w:pPr>
+      <w:r>
         <w:drawing>
-          <wp:inline distT="0" distB="0" distL="0" distR="0">
-            <wp:extent cx="5274310" cy="2099310"/>
-            <wp:effectExtent l="19050" t="0" r="2540" b="0"/>
-            <wp:docPr id="49" name="图片 49"/>
+          <wp:inline distT="0" distB="0" distL="114300" distR="114300">
+            <wp:extent cx="10725150" cy="5099685"/>
+            <wp:effectExtent l="0" t="0" r="3810" b="5715"/>
+            <wp:docPr id="35" name="图片 7"/>
             <wp:cNvGraphicFramePr>
               <a:graphicFrameLocks xmlns:a="http://schemas.openxmlformats.org/drawingml/2006/main" noChangeAspect="1"/>
             </wp:cNvGraphicFramePr>
@@ -2228,14 +2189,13 @@
               <a:graphicData uri="http://schemas.openxmlformats.org/drawingml/2006/picture">
                 <pic:pic xmlns:pic="http://schemas.openxmlformats.org/drawingml/2006/picture">
                   <pic:nvPicPr>
-                    <pic:cNvPr id="49" name="图片 49"/>
+                    <pic:cNvPr id="35" name="图片 7"/>
                     <pic:cNvPicPr>
-                      <a:picLocks noChangeAspect="1" noChangeArrowheads="1"/>
+                      <a:picLocks noChangeAspect="1"/>
                     </pic:cNvPicPr>
                   </pic:nvPicPr>
                   <pic:blipFill>
                     <a:blip r:embed="rId26"/>
-                    <a:srcRect/>
                     <a:stretch>
                       <a:fillRect/>
                     </a:stretch>
@@ -2243,7 +2203,7 @@
                   <pic:spPr>
                     <a:xfrm>
                       <a:off x="0" y="0"/>
-                      <a:ext cx="5274310" cy="2099416"/>
+                      <a:ext cx="10725150" cy="5099685"/>
                     </a:xfrm>
                     <a:prstGeom prst="rect">
                       <a:avLst/>
@@ -2251,79 +2211,6 @@
                     <a:noFill/>
                     <a:ln w="9525">
                       <a:noFill/>
-                      <a:miter lim="800000"/>
-                      <a:headEnd/>
-                      <a:tailEnd/>
-                    </a:ln>
-                  </pic:spPr>
-                </pic:pic>
-              </a:graphicData>
-            </a:graphic>
-          </wp:inline>
-        </w:drawing>
-      </w:r>
-    </w:p>
-    <w:p>
-      <w:pPr>
-        <w:rPr>
-          <w:rFonts w:hint="eastAsia" w:ascii="华文楷体" w:hAnsi="华文楷体" w:eastAsia="华文楷体" w:cs="华文楷体"/>
-        </w:rPr>
-      </w:pPr>
-      <w:r>
-        <w:rPr>
-          <w:rFonts w:hint="eastAsia" w:ascii="华文楷体" w:hAnsi="华文楷体" w:eastAsia="华文楷体" w:cs="华文楷体"/>
-        </w:rPr>
-        <w:t>一对多</w:t>
-      </w:r>
-    </w:p>
-    <w:p>
-      <w:pPr>
-        <w:rPr>
-          <w:rFonts w:hint="eastAsia" w:ascii="华文楷体" w:hAnsi="华文楷体" w:eastAsia="华文楷体" w:cs="华文楷体"/>
-        </w:rPr>
-      </w:pPr>
-      <w:r>
-        <w:rPr>
-          <w:rFonts w:hint="eastAsia" w:ascii="华文楷体" w:hAnsi="华文楷体" w:eastAsia="华文楷体" w:cs="华文楷体"/>
-        </w:rPr>
-        <w:drawing>
-          <wp:inline distT="0" distB="0" distL="0" distR="0">
-            <wp:extent cx="5274310" cy="2092325"/>
-            <wp:effectExtent l="19050" t="0" r="2540" b="0"/>
-            <wp:docPr id="52" name="图片 52"/>
-            <wp:cNvGraphicFramePr>
-              <a:graphicFrameLocks xmlns:a="http://schemas.openxmlformats.org/drawingml/2006/main" noChangeAspect="1"/>
-            </wp:cNvGraphicFramePr>
-            <a:graphic xmlns:a="http://schemas.openxmlformats.org/drawingml/2006/main">
-              <a:graphicData uri="http://schemas.openxmlformats.org/drawingml/2006/picture">
-                <pic:pic xmlns:pic="http://schemas.openxmlformats.org/drawingml/2006/picture">
-                  <pic:nvPicPr>
-                    <pic:cNvPr id="52" name="图片 52"/>
-                    <pic:cNvPicPr>
-                      <a:picLocks noChangeAspect="1" noChangeArrowheads="1"/>
-                    </pic:cNvPicPr>
-                  </pic:nvPicPr>
-                  <pic:blipFill>
-                    <a:blip r:embed="rId27"/>
-                    <a:srcRect/>
-                    <a:stretch>
-                      <a:fillRect/>
-                    </a:stretch>
-                  </pic:blipFill>
-                  <pic:spPr>
-                    <a:xfrm>
-                      <a:off x="0" y="0"/>
-                      <a:ext cx="5274310" cy="2092600"/>
-                    </a:xfrm>
-                    <a:prstGeom prst="rect">
-                      <a:avLst/>
-                    </a:prstGeom>
-                    <a:noFill/>
-                    <a:ln w="9525">
-                      <a:noFill/>
-                      <a:miter lim="800000"/>
-                      <a:headEnd/>
-                      <a:tailEnd/>
                     </a:ln>
                   </pic:spPr>
                 </pic:pic>
@@ -2381,7 +2268,7 @@
                     </pic:cNvPicPr>
                   </pic:nvPicPr>
                   <pic:blipFill>
-                    <a:blip r:embed="rId28"/>
+                    <a:blip r:embed="rId27"/>
                     <a:srcRect/>
                     <a:stretch>
                       <a:fillRect/>
@@ -2438,7 +2325,7 @@
                     </pic:cNvPicPr>
                   </pic:nvPicPr>
                   <pic:blipFill>
-                    <a:blip r:embed="rId29"/>
+                    <a:blip r:embed="rId28"/>
                     <a:srcRect/>
                     <a:stretch>
                       <a:fillRect/>
@@ -2495,7 +2382,7 @@
                     </pic:cNvPicPr>
                   </pic:nvPicPr>
                   <pic:blipFill>
-                    <a:blip r:embed="rId30"/>
+                    <a:blip r:embed="rId29"/>
                     <a:srcRect/>
                     <a:stretch>
                       <a:fillRect/>
@@ -2552,7 +2439,7 @@
                     </pic:cNvPicPr>
                   </pic:nvPicPr>
                   <pic:blipFill>
-                    <a:blip r:embed="rId31"/>
+                    <a:blip r:embed="rId30"/>
                     <a:srcRect/>
                     <a:stretch>
                       <a:fillRect/>
@@ -2609,7 +2496,7 @@
                     </pic:cNvPicPr>
                   </pic:nvPicPr>
                   <pic:blipFill>
-                    <a:blip r:embed="rId32"/>
+                    <a:blip r:embed="rId31"/>
                     <a:srcRect/>
                     <a:stretch>
                       <a:fillRect/>
@@ -2666,7 +2553,7 @@
                     </pic:cNvPicPr>
                   </pic:nvPicPr>
                   <pic:blipFill>
-                    <a:blip r:embed="rId33"/>
+                    <a:blip r:embed="rId32"/>
                     <a:srcRect/>
                     <a:stretch>
                       <a:fillRect/>
@@ -2736,7 +2623,7 @@
                     </pic:cNvPicPr>
                   </pic:nvPicPr>
                   <pic:blipFill>
-                    <a:blip r:embed="rId34"/>
+                    <a:blip r:embed="rId33"/>
                     <a:srcRect/>
                     <a:stretch>
                       <a:fillRect/>
@@ -2785,14 +2672,11 @@
         </w:rPr>
       </w:pPr>
       <w:r>
-        <w:rPr>
-          <w:rFonts w:hint="eastAsia" w:ascii="华文楷体" w:hAnsi="华文楷体" w:eastAsia="华文楷体" w:cs="华文楷体"/>
-        </w:rPr>
         <w:drawing>
-          <wp:inline distT="0" distB="0" distL="0" distR="0">
-            <wp:extent cx="5274310" cy="2448560"/>
-            <wp:effectExtent l="19050" t="0" r="2540" b="0"/>
-            <wp:docPr id="82" name="图片 82"/>
+          <wp:inline distT="0" distB="0" distL="114300" distR="114300">
+            <wp:extent cx="10722610" cy="5118100"/>
+            <wp:effectExtent l="0" t="0" r="6350" b="2540"/>
+            <wp:docPr id="36" name="图片 8"/>
             <wp:cNvGraphicFramePr>
               <a:graphicFrameLocks xmlns:a="http://schemas.openxmlformats.org/drawingml/2006/main" noChangeAspect="1"/>
             </wp:cNvGraphicFramePr>
@@ -2800,14 +2684,13 @@
               <a:graphicData uri="http://schemas.openxmlformats.org/drawingml/2006/picture">
                 <pic:pic xmlns:pic="http://schemas.openxmlformats.org/drawingml/2006/picture">
                   <pic:nvPicPr>
-                    <pic:cNvPr id="82" name="图片 82"/>
+                    <pic:cNvPr id="36" name="图片 8"/>
                     <pic:cNvPicPr>
-                      <a:picLocks noChangeAspect="1" noChangeArrowheads="1"/>
+                      <a:picLocks noChangeAspect="1"/>
                     </pic:cNvPicPr>
                   </pic:nvPicPr>
                   <pic:blipFill>
-                    <a:blip r:embed="rId35" cstate="print"/>
-                    <a:srcRect/>
+                    <a:blip r:embed="rId34"/>
                     <a:stretch>
                       <a:fillRect/>
                     </a:stretch>
@@ -2815,7 +2698,7 @@
                   <pic:spPr>
                     <a:xfrm>
                       <a:off x="0" y="0"/>
-                      <a:ext cx="5274310" cy="2448885"/>
+                      <a:ext cx="10722610" cy="5118100"/>
                     </a:xfrm>
                     <a:prstGeom prst="rect">
                       <a:avLst/>
@@ -2823,9 +2706,6 @@
                     <a:noFill/>
                     <a:ln w="9525">
                       <a:noFill/>
-                      <a:miter lim="800000"/>
-                      <a:headEnd/>
-                      <a:tailEnd/>
                     </a:ln>
                   </pic:spPr>
                 </pic:pic>
@@ -2933,7 +2813,7 @@
         <w:pStyle w:val="4"/>
         <w:numPr>
           <w:ilvl w:val="0"/>
-          <w:numId w:val="3"/>
+          <w:numId w:val="2"/>
         </w:numPr>
         <w:rPr>
           <w:rFonts w:hint="eastAsia" w:ascii="华文楷体" w:hAnsi="华文楷体" w:eastAsia="华文楷体" w:cs="华文楷体"/>
@@ -2954,6 +2834,49 @@
           <w:lang w:val="en-US" w:eastAsia="zh-CN"/>
         </w:rPr>
         <w:t>js模块</w:t>
+      </w:r>
+    </w:p>
+    <w:p>
+      <w:pPr>
+        <w:pStyle w:val="5"/>
+        <w:numPr>
+          <w:numId w:val="0"/>
+        </w:numPr>
+        <w:rPr>
+          <w:rFonts w:hint="eastAsia"/>
+          <w:lang w:val="en-US" w:eastAsia="zh-CN"/>
+        </w:rPr>
+      </w:pPr>
+      <w:r>
+        <w:rPr>
+          <w:rFonts w:hint="eastAsia"/>
+          <w:lang w:val="en-US" w:eastAsia="zh-CN"/>
+        </w:rPr>
+        <w:t>1.1Extjs方式开发</w:t>
+      </w:r>
+    </w:p>
+    <w:p>
+      <w:pPr>
+        <w:rPr>
+          <w:rFonts w:hint="eastAsia"/>
+          <w:lang w:val="en-US" w:eastAsia="zh-CN"/>
+        </w:rPr>
+      </w:pPr>
+      <w:r>
+        <w:rPr>
+          <w:rFonts w:hint="eastAsia"/>
+          <w:lang w:val="en-US" w:eastAsia="zh-CN"/>
+        </w:rPr>
+        <w:t>说明：页面中需要导入include.jsp（相关方法如下：（或查看common.js</w:t>
+      </w:r>
+      <w:bookmarkStart w:id="0" w:name="_GoBack"/>
+      <w:bookmarkEnd w:id="0"/>
+      <w:r>
+        <w:rPr>
+          <w:rFonts w:hint="eastAsia"/>
+          <w:lang w:val="en-US" w:eastAsia="zh-CN"/>
+        </w:rPr>
+        <w:t>））</w:t>
       </w:r>
     </w:p>
     <w:p>
@@ -9822,7 +9745,7 @@
       <w:pPr>
         <w:numPr>
           <w:ilvl w:val="0"/>
-          <w:numId w:val="4"/>
+          <w:numId w:val="3"/>
         </w:numPr>
         <w:spacing w:beforeLines="0" w:afterLines="0"/>
         <w:ind w:firstLine="420" w:firstLineChars="0"/>
@@ -10043,7 +9966,7 @@
                     </pic:cNvPicPr>
                   </pic:nvPicPr>
                   <pic:blipFill>
-                    <a:blip r:embed="rId36"/>
+                    <a:blip r:embed="rId35"/>
                     <a:stretch>
                       <a:fillRect/>
                     </a:stretch>
@@ -10429,7 +10352,7 @@
                     </pic:cNvPicPr>
                   </pic:nvPicPr>
                   <pic:blipFill>
-                    <a:blip r:embed="rId36"/>
+                    <a:blip r:embed="rId35"/>
                     <a:stretch>
                       <a:fillRect/>
                     </a:stretch>
@@ -14632,7 +14555,7 @@
                     </pic:cNvPicPr>
                   </pic:nvPicPr>
                   <pic:blipFill>
-                    <a:blip r:embed="rId37"/>
+                    <a:blip r:embed="rId36"/>
                     <a:stretch>
                       <a:fillRect/>
                     </a:stretch>
@@ -14690,7 +14613,7 @@
                     </pic:cNvPicPr>
                   </pic:nvPicPr>
                   <pic:blipFill>
-                    <a:blip r:embed="rId38"/>
+                    <a:blip r:embed="rId37"/>
                     <a:stretch>
                       <a:fillRect/>
                     </a:stretch>
@@ -14717,10 +14640,72 @@
     </w:p>
     <w:p>
       <w:pPr>
+        <w:pStyle w:val="5"/>
+        <w:rPr>
+          <w:rFonts w:hint="eastAsia" w:ascii="华文楷体" w:hAnsi="华文楷体" w:eastAsia="华文楷体" w:cs="华文楷体"/>
+          <w:lang w:val="en-US" w:eastAsia="zh-CN"/>
+        </w:rPr>
+      </w:pPr>
+      <w:r>
+        <w:rPr>
+          <w:rFonts w:hint="eastAsia" w:ascii="华文楷体" w:hAnsi="华文楷体" w:eastAsia="华文楷体" w:cs="华文楷体"/>
+          <w:lang w:val="en-US" w:eastAsia="zh-CN"/>
+        </w:rPr>
+        <w:t>1.2Bootstrap方式开发</w:t>
+      </w:r>
+    </w:p>
+    <w:p>
+      <w:pPr>
+        <w:rPr>
+          <w:rFonts w:hint="eastAsia"/>
+          <w:lang w:val="en-US" w:eastAsia="zh-CN"/>
+        </w:rPr>
+      </w:pPr>
+      <w:r>
+        <w:rPr>
+          <w:rFonts w:hint="eastAsia" w:ascii="华文楷体" w:hAnsi="华文楷体" w:eastAsia="华文楷体" w:cs="华文楷体"/>
+          <w:lang w:val="en-US" w:eastAsia="zh-CN"/>
+        </w:rPr>
+        <w:t>说明：页面需要导入includeboot.jsp即可（用法参考其boot.js）</w:t>
+      </w:r>
+    </w:p>
+    <w:p>
+      <w:pPr>
+        <w:rPr>
+          <w:rFonts w:hint="eastAsia" w:ascii="华文楷体" w:hAnsi="华文楷体" w:eastAsia="华文楷体" w:cs="华文楷体"/>
+          <w:lang w:val="en-US" w:eastAsia="zh-CN"/>
+        </w:rPr>
+      </w:pPr>
+      <w:r>
+        <w:rPr>
+          <w:rFonts w:hint="eastAsia" w:ascii="华文楷体" w:hAnsi="华文楷体" w:eastAsia="华文楷体" w:cs="华文楷体"/>
+          <w:lang w:val="en-US" w:eastAsia="zh-CN"/>
+        </w:rPr>
+        <w:t>1.2.1</w:t>
+      </w:r>
+    </w:p>
+    <w:p>
+      <w:pPr>
+        <w:rPr>
+          <w:rFonts w:hint="eastAsia" w:ascii="华文楷体" w:hAnsi="华文楷体" w:eastAsia="华文楷体" w:cs="华文楷体"/>
+          <w:lang w:val="en-US" w:eastAsia="zh-CN"/>
+        </w:rPr>
+      </w:pPr>
+    </w:p>
+    <w:p>
+      <w:pPr>
+        <w:rPr>
+          <w:rFonts w:hint="eastAsia" w:ascii="华文楷体" w:hAnsi="华文楷体" w:eastAsia="华文楷体" w:cs="华文楷体"/>
+          <w:lang w:val="en-US" w:eastAsia="zh-CN"/>
+        </w:rPr>
+      </w:pPr>
+    </w:p>
+    <w:p>
+      <w:pPr>
         <w:pStyle w:val="4"/>
         <w:numPr>
           <w:ilvl w:val="0"/>
-          <w:numId w:val="5"/>
+          <w:numId w:val="4"/>
         </w:numPr>
         <w:rPr>
           <w:rFonts w:hint="eastAsia" w:ascii="华文楷体" w:hAnsi="华文楷体" w:eastAsia="华文楷体" w:cs="华文楷体"/>
@@ -16601,17 +16586,11 @@
         </w:rPr>
       </w:pPr>
       <w:r>
-        <w:rPr>
-          <w:rFonts w:hint="eastAsia" w:ascii="华文楷体" w:hAnsi="华文楷体" w:eastAsia="华文楷体" w:cs="华文楷体"/>
-          <w:sz w:val="28"/>
-          <w:szCs w:val="28"/>
-          <w:lang w:val="en-US" w:eastAsia="zh-CN"/>
-        </w:rPr>
         <w:drawing>
           <wp:inline distT="0" distB="0" distL="114300" distR="114300">
-            <wp:extent cx="9824085" cy="4606925"/>
-            <wp:effectExtent l="0" t="0" r="5715" b="3175"/>
-            <wp:docPr id="18" name="图片 18" descr="数据权限"/>
+            <wp:extent cx="10725150" cy="5139055"/>
+            <wp:effectExtent l="0" t="0" r="3810" b="12065"/>
+            <wp:docPr id="37" name="图片 9"/>
             <wp:cNvGraphicFramePr>
               <a:graphicFrameLocks xmlns:a="http://schemas.openxmlformats.org/drawingml/2006/main" noChangeAspect="1"/>
             </wp:cNvGraphicFramePr>
@@ -16619,13 +16598,13 @@
               <a:graphicData uri="http://schemas.openxmlformats.org/drawingml/2006/picture">
                 <pic:pic xmlns:pic="http://schemas.openxmlformats.org/drawingml/2006/picture">
                   <pic:nvPicPr>
-                    <pic:cNvPr id="18" name="图片 18" descr="数据权限"/>
+                    <pic:cNvPr id="37" name="图片 9"/>
                     <pic:cNvPicPr>
                       <a:picLocks noChangeAspect="1"/>
                     </pic:cNvPicPr>
                   </pic:nvPicPr>
                   <pic:blipFill>
-                    <a:blip r:embed="rId39"/>
+                    <a:blip r:embed="rId38"/>
                     <a:stretch>
                       <a:fillRect/>
                     </a:stretch>
@@ -16633,11 +16612,15 @@
                   <pic:spPr>
                     <a:xfrm>
                       <a:off x="0" y="0"/>
-                      <a:ext cx="9824085" cy="4606925"/>
+                      <a:ext cx="10725150" cy="5139055"/>
                     </a:xfrm>
                     <a:prstGeom prst="rect">
                       <a:avLst/>
                     </a:prstGeom>
+                    <a:noFill/>
+                    <a:ln w="9525">
+                      <a:noFill/>
+                    </a:ln>
                   </pic:spPr>
                 </pic:pic>
               </a:graphicData>
@@ -16691,7 +16674,7 @@
                     </pic:cNvPicPr>
                   </pic:nvPicPr>
                   <pic:blipFill>
-                    <a:blip r:embed="rId40"/>
+                    <a:blip r:embed="rId39"/>
                     <a:stretch>
                       <a:fillRect/>
                     </a:stretch>
@@ -16739,7 +16722,7 @@
                     </pic:cNvPicPr>
                   </pic:nvPicPr>
                   <pic:blipFill>
-                    <a:blip r:embed="rId41"/>
+                    <a:blip r:embed="rId40"/>
                     <a:stretch>
                       <a:fillRect/>
                     </a:stretch>
@@ -16807,7 +16790,7 @@
                     </pic:cNvPicPr>
                   </pic:nvPicPr>
                   <pic:blipFill>
-                    <a:blip r:embed="rId42"/>
+                    <a:blip r:embed="rId41"/>
                     <a:stretch>
                       <a:fillRect/>
                     </a:stretch>
@@ -16890,7 +16873,7 @@
         <w:pStyle w:val="4"/>
         <w:numPr>
           <w:ilvl w:val="0"/>
-          <w:numId w:val="5"/>
+          <w:numId w:val="4"/>
         </w:numPr>
         <w:rPr>
           <w:rFonts w:hint="eastAsia" w:ascii="华文楷体" w:hAnsi="华文楷体" w:eastAsia="华文楷体" w:cs="华文楷体"/>
@@ -16970,7 +16953,7 @@
                     </pic:cNvPicPr>
                   </pic:nvPicPr>
                   <pic:blipFill>
-                    <a:blip r:embed="rId43"/>
+                    <a:blip r:embed="rId42"/>
                     <a:stretch>
                       <a:fillRect/>
                     </a:stretch>
@@ -17076,7 +17059,7 @@
                     </pic:cNvPicPr>
                   </pic:nvPicPr>
                   <pic:blipFill>
-                    <a:blip r:embed="rId44"/>
+                    <a:blip r:embed="rId43"/>
                     <a:stretch>
                       <a:fillRect/>
                     </a:stretch>
@@ -18179,7 +18162,7 @@
       <w:pPr>
         <w:numPr>
           <w:ilvl w:val="0"/>
-          <w:numId w:val="6"/>
+          <w:numId w:val="5"/>
         </w:numPr>
         <w:rPr>
           <w:rFonts w:hint="eastAsia" w:ascii="Consolas" w:hAnsi="Consolas" w:eastAsia="Consolas"/>
@@ -18238,7 +18221,7 @@
       <w:pPr>
         <w:numPr>
           <w:ilvl w:val="0"/>
-          <w:numId w:val="6"/>
+          <w:numId w:val="5"/>
         </w:numPr>
         <w:rPr>
           <w:rFonts w:hint="eastAsia" w:ascii="Consolas" w:hAnsi="Consolas" w:eastAsia="Consolas"/>
@@ -18298,7 +18281,7 @@
       <w:pPr>
         <w:numPr>
           <w:ilvl w:val="0"/>
-          <w:numId w:val="6"/>
+          <w:numId w:val="5"/>
         </w:numPr>
         <w:rPr>
           <w:rFonts w:hint="eastAsia" w:ascii="Consolas" w:hAnsi="Consolas" w:eastAsia="Consolas"/>
@@ -18349,7 +18332,7 @@
       <w:pPr>
         <w:numPr>
           <w:ilvl w:val="0"/>
-          <w:numId w:val="6"/>
+          <w:numId w:val="5"/>
         </w:numPr>
         <w:rPr>
           <w:rFonts w:hint="eastAsia" w:ascii="Consolas" w:hAnsi="Consolas" w:eastAsia="Consolas"/>
@@ -18409,7 +18392,7 @@
       <w:pPr>
         <w:numPr>
           <w:ilvl w:val="0"/>
-          <w:numId w:val="6"/>
+          <w:numId w:val="5"/>
         </w:numPr>
         <w:rPr>
           <w:rFonts w:hint="eastAsia" w:ascii="Consolas" w:hAnsi="Consolas" w:eastAsia="Consolas"/>
@@ -18442,7 +18425,7 @@
       <w:pPr>
         <w:numPr>
           <w:ilvl w:val="0"/>
-          <w:numId w:val="6"/>
+          <w:numId w:val="5"/>
         </w:numPr>
         <w:rPr>
           <w:rFonts w:hint="eastAsia" w:ascii="Consolas" w:hAnsi="Consolas" w:eastAsia="Consolas"/>
@@ -18872,7 +18855,7 @@
       <w:pPr>
         <w:numPr>
           <w:ilvl w:val="0"/>
-          <w:numId w:val="6"/>
+          <w:numId w:val="5"/>
         </w:numPr>
         <w:rPr>
           <w:rFonts w:hint="eastAsia" w:ascii="Consolas" w:hAnsi="Consolas" w:eastAsia="Consolas"/>
@@ -18977,7 +18960,7 @@
       <w:pPr>
         <w:numPr>
           <w:ilvl w:val="0"/>
-          <w:numId w:val="6"/>
+          <w:numId w:val="5"/>
         </w:numPr>
         <w:rPr>
           <w:rFonts w:hint="eastAsia" w:ascii="Consolas" w:hAnsi="Consolas" w:eastAsia="Consolas"/>
@@ -19028,7 +19011,7 @@
       <w:pPr>
         <w:numPr>
           <w:ilvl w:val="0"/>
-          <w:numId w:val="6"/>
+          <w:numId w:val="5"/>
         </w:numPr>
         <w:rPr>
           <w:rFonts w:hint="eastAsia" w:ascii="Consolas" w:hAnsi="Consolas" w:eastAsia="Consolas"/>
@@ -19106,7 +19089,7 @@
       <w:pPr>
         <w:numPr>
           <w:ilvl w:val="0"/>
-          <w:numId w:val="6"/>
+          <w:numId w:val="5"/>
         </w:numPr>
         <w:rPr>
           <w:rFonts w:hint="eastAsia" w:ascii="Consolas" w:hAnsi="Consolas" w:eastAsia="Consolas"/>
@@ -19175,7 +19158,7 @@
       <w:pPr>
         <w:numPr>
           <w:ilvl w:val="0"/>
-          <w:numId w:val="6"/>
+          <w:numId w:val="5"/>
         </w:numPr>
         <w:rPr>
           <w:rFonts w:hint="eastAsia" w:ascii="Consolas" w:hAnsi="Consolas" w:eastAsia="Consolas"/>
@@ -19244,7 +19227,7 @@
       <w:pPr>
         <w:numPr>
           <w:ilvl w:val="0"/>
-          <w:numId w:val="6"/>
+          <w:numId w:val="5"/>
         </w:numPr>
         <w:rPr>
           <w:rFonts w:hint="eastAsia" w:ascii="Consolas" w:hAnsi="Consolas" w:eastAsia="Consolas"/>
@@ -19295,7 +19278,7 @@
       <w:pPr>
         <w:numPr>
           <w:ilvl w:val="0"/>
-          <w:numId w:val="6"/>
+          <w:numId w:val="5"/>
         </w:numPr>
         <w:rPr>
           <w:rFonts w:hint="eastAsia" w:ascii="Consolas" w:hAnsi="Consolas" w:eastAsia="Consolas"/>
@@ -19364,7 +19347,7 @@
       <w:pPr>
         <w:numPr>
           <w:ilvl w:val="0"/>
-          <w:numId w:val="6"/>
+          <w:numId w:val="5"/>
         </w:numPr>
         <w:rPr>
           <w:rFonts w:hint="eastAsia" w:ascii="Consolas" w:hAnsi="Consolas" w:eastAsia="Consolas"/>
@@ -19433,7 +19416,7 @@
       <w:pPr>
         <w:numPr>
           <w:ilvl w:val="0"/>
-          <w:numId w:val="6"/>
+          <w:numId w:val="5"/>
         </w:numPr>
         <w:rPr>
           <w:rFonts w:hint="eastAsia" w:ascii="Consolas" w:hAnsi="Consolas" w:eastAsia="Consolas"/>
@@ -19484,7 +19467,7 @@
       <w:pPr>
         <w:numPr>
           <w:ilvl w:val="0"/>
-          <w:numId w:val="6"/>
+          <w:numId w:val="5"/>
         </w:numPr>
         <w:rPr>
           <w:rFonts w:hint="eastAsia" w:ascii="Consolas" w:hAnsi="Consolas" w:eastAsia="Consolas"/>
@@ -19544,7 +19527,7 @@
       <w:pPr>
         <w:numPr>
           <w:ilvl w:val="0"/>
-          <w:numId w:val="6"/>
+          <w:numId w:val="5"/>
         </w:numPr>
         <w:rPr>
           <w:rFonts w:hint="eastAsia" w:ascii="Consolas" w:hAnsi="Consolas" w:eastAsia="Consolas"/>
@@ -19604,7 +19587,7 @@
       <w:pPr>
         <w:numPr>
           <w:ilvl w:val="0"/>
-          <w:numId w:val="6"/>
+          <w:numId w:val="5"/>
         </w:numPr>
         <w:rPr>
           <w:rFonts w:hint="eastAsia" w:ascii="Consolas" w:hAnsi="Consolas" w:eastAsia="Consolas"/>
@@ -19664,7 +19647,7 @@
       <w:pPr>
         <w:numPr>
           <w:ilvl w:val="0"/>
-          <w:numId w:val="6"/>
+          <w:numId w:val="5"/>
         </w:numPr>
         <w:rPr>
           <w:rFonts w:hint="eastAsia" w:ascii="Consolas" w:hAnsi="Consolas" w:eastAsia="Consolas"/>
@@ -19733,7 +19716,7 @@
       <w:pPr>
         <w:numPr>
           <w:ilvl w:val="0"/>
-          <w:numId w:val="6"/>
+          <w:numId w:val="5"/>
         </w:numPr>
         <w:rPr>
           <w:rFonts w:hint="eastAsia" w:ascii="Consolas" w:hAnsi="Consolas" w:eastAsia="Consolas"/>
@@ -19793,7 +19776,7 @@
       <w:pPr>
         <w:numPr>
           <w:ilvl w:val="0"/>
-          <w:numId w:val="6"/>
+          <w:numId w:val="5"/>
         </w:numPr>
         <w:rPr>
           <w:rFonts w:hint="eastAsia" w:ascii="Consolas" w:hAnsi="Consolas" w:eastAsia="Consolas"/>
@@ -19862,7 +19845,7 @@
       <w:pPr>
         <w:numPr>
           <w:ilvl w:val="0"/>
-          <w:numId w:val="6"/>
+          <w:numId w:val="5"/>
         </w:numPr>
         <w:rPr>
           <w:rFonts w:hint="eastAsia" w:ascii="Consolas" w:hAnsi="Consolas" w:eastAsia="Consolas"/>
@@ -19958,7 +19941,7 @@
       <w:pPr>
         <w:numPr>
           <w:ilvl w:val="0"/>
-          <w:numId w:val="6"/>
+          <w:numId w:val="5"/>
         </w:numPr>
         <w:rPr>
           <w:rFonts w:hint="eastAsia" w:ascii="Consolas" w:hAnsi="Consolas" w:eastAsia="Consolas"/>
@@ -20091,7 +20074,7 @@
       <w:pPr>
         <w:numPr>
           <w:ilvl w:val="0"/>
-          <w:numId w:val="6"/>
+          <w:numId w:val="5"/>
         </w:numPr>
         <w:rPr>
           <w:rFonts w:hint="eastAsia" w:ascii="Consolas" w:hAnsi="Consolas" w:eastAsia="Consolas"/>
@@ -20142,7 +20125,7 @@
       <w:pPr>
         <w:numPr>
           <w:ilvl w:val="0"/>
-          <w:numId w:val="6"/>
+          <w:numId w:val="5"/>
         </w:numPr>
         <w:rPr>
           <w:rFonts w:hint="eastAsia" w:ascii="Consolas" w:hAnsi="Consolas" w:eastAsia="Consolas"/>
@@ -20202,7 +20185,7 @@
       <w:pPr>
         <w:numPr>
           <w:ilvl w:val="0"/>
-          <w:numId w:val="6"/>
+          <w:numId w:val="5"/>
         </w:numPr>
         <w:rPr>
           <w:rFonts w:hint="eastAsia" w:ascii="Consolas" w:hAnsi="Consolas" w:eastAsia="Consolas"/>
@@ -20235,7 +20218,7 @@
       <w:pPr>
         <w:numPr>
           <w:ilvl w:val="0"/>
-          <w:numId w:val="6"/>
+          <w:numId w:val="5"/>
         </w:numPr>
         <w:rPr>
           <w:rFonts w:hint="eastAsia" w:ascii="Consolas" w:hAnsi="Consolas" w:eastAsia="Consolas"/>
@@ -20286,7 +20269,7 @@
       <w:pPr>
         <w:numPr>
           <w:ilvl w:val="0"/>
-          <w:numId w:val="6"/>
+          <w:numId w:val="5"/>
         </w:numPr>
         <w:rPr>
           <w:rFonts w:hint="eastAsia" w:ascii="Consolas" w:hAnsi="Consolas" w:eastAsia="Consolas"/>
@@ -20355,7 +20338,7 @@
       <w:pPr>
         <w:numPr>
           <w:ilvl w:val="0"/>
-          <w:numId w:val="6"/>
+          <w:numId w:val="5"/>
         </w:numPr>
         <w:rPr>
           <w:rFonts w:hint="eastAsia" w:ascii="Consolas" w:hAnsi="Consolas" w:eastAsia="Consolas"/>
@@ -20406,7 +20389,7 @@
       <w:pPr>
         <w:numPr>
           <w:ilvl w:val="0"/>
-          <w:numId w:val="6"/>
+          <w:numId w:val="5"/>
         </w:numPr>
         <w:rPr>
           <w:rFonts w:hint="eastAsia" w:ascii="Consolas" w:hAnsi="Consolas" w:eastAsia="Consolas"/>
@@ -20475,7 +20458,7 @@
       <w:pPr>
         <w:numPr>
           <w:ilvl w:val="0"/>
-          <w:numId w:val="6"/>
+          <w:numId w:val="5"/>
         </w:numPr>
         <w:rPr>
           <w:rFonts w:hint="eastAsia" w:ascii="Consolas" w:hAnsi="Consolas" w:eastAsia="Consolas"/>
@@ -20580,7 +20563,7 @@
       <w:pPr>
         <w:numPr>
           <w:ilvl w:val="0"/>
-          <w:numId w:val="6"/>
+          <w:numId w:val="5"/>
         </w:numPr>
         <w:rPr>
           <w:rFonts w:hint="eastAsia" w:ascii="Consolas" w:hAnsi="Consolas" w:eastAsia="Consolas"/>
@@ -20685,7 +20668,7 @@
       <w:pPr>
         <w:numPr>
           <w:ilvl w:val="0"/>
-          <w:numId w:val="6"/>
+          <w:numId w:val="5"/>
         </w:numPr>
         <w:rPr>
           <w:rFonts w:hint="eastAsia" w:ascii="Consolas" w:hAnsi="Consolas" w:eastAsia="Consolas"/>
@@ -20754,7 +20737,7 @@
       <w:pPr>
         <w:numPr>
           <w:ilvl w:val="0"/>
-          <w:numId w:val="6"/>
+          <w:numId w:val="5"/>
         </w:numPr>
         <w:rPr>
           <w:rFonts w:hint="eastAsia" w:ascii="Consolas" w:hAnsi="Consolas" w:eastAsia="Consolas"/>
@@ -20824,7 +20807,7 @@
       <w:pPr>
         <w:numPr>
           <w:ilvl w:val="0"/>
-          <w:numId w:val="6"/>
+          <w:numId w:val="5"/>
         </w:numPr>
         <w:rPr>
           <w:rFonts w:hint="eastAsia" w:ascii="Consolas" w:hAnsi="Consolas" w:eastAsia="Consolas"/>
@@ -20893,7 +20876,7 @@
       <w:pPr>
         <w:numPr>
           <w:ilvl w:val="0"/>
-          <w:numId w:val="6"/>
+          <w:numId w:val="5"/>
         </w:numPr>
         <w:rPr>
           <w:rFonts w:hint="eastAsia" w:ascii="Consolas" w:hAnsi="Consolas" w:eastAsia="Consolas"/>
@@ -20962,7 +20945,7 @@
       <w:pPr>
         <w:numPr>
           <w:ilvl w:val="0"/>
-          <w:numId w:val="6"/>
+          <w:numId w:val="5"/>
         </w:numPr>
         <w:rPr>
           <w:rFonts w:hint="eastAsia" w:ascii="Consolas" w:hAnsi="Consolas" w:eastAsia="Consolas"/>
@@ -21031,7 +21014,7 @@
       <w:pPr>
         <w:numPr>
           <w:ilvl w:val="0"/>
-          <w:numId w:val="6"/>
+          <w:numId w:val="5"/>
         </w:numPr>
         <w:rPr>
           <w:rFonts w:hint="eastAsia" w:ascii="Consolas" w:hAnsi="Consolas" w:eastAsia="Consolas"/>
@@ -21082,7 +21065,7 @@
       <w:pPr>
         <w:numPr>
           <w:ilvl w:val="0"/>
-          <w:numId w:val="6"/>
+          <w:numId w:val="5"/>
         </w:numPr>
         <w:rPr>
           <w:rFonts w:hint="eastAsia" w:ascii="Consolas" w:hAnsi="Consolas" w:eastAsia="Consolas"/>
@@ -21133,7 +21116,7 @@
       <w:pPr>
         <w:numPr>
           <w:ilvl w:val="0"/>
-          <w:numId w:val="6"/>
+          <w:numId w:val="5"/>
         </w:numPr>
         <w:rPr>
           <w:rFonts w:hint="eastAsia" w:ascii="Consolas" w:hAnsi="Consolas" w:eastAsia="Consolas"/>
@@ -21184,7 +21167,7 @@
       <w:pPr>
         <w:numPr>
           <w:ilvl w:val="0"/>
-          <w:numId w:val="6"/>
+          <w:numId w:val="5"/>
         </w:numPr>
         <w:rPr>
           <w:rFonts w:hint="eastAsia" w:ascii="Consolas" w:hAnsi="Consolas" w:eastAsia="Consolas"/>
@@ -21244,7 +21227,7 @@
       <w:pPr>
         <w:numPr>
           <w:ilvl w:val="0"/>
-          <w:numId w:val="6"/>
+          <w:numId w:val="5"/>
         </w:numPr>
         <w:rPr>
           <w:rFonts w:hint="eastAsia" w:ascii="Consolas" w:hAnsi="Consolas" w:eastAsia="Consolas"/>
@@ -21295,7 +21278,7 @@
       <w:pPr>
         <w:numPr>
           <w:ilvl w:val="0"/>
-          <w:numId w:val="6"/>
+          <w:numId w:val="5"/>
         </w:numPr>
         <w:rPr>
           <w:rFonts w:hint="eastAsia" w:ascii="Consolas" w:hAnsi="Consolas" w:eastAsia="Consolas"/>
@@ -21346,7 +21329,7 @@
       <w:pPr>
         <w:numPr>
           <w:ilvl w:val="0"/>
-          <w:numId w:val="6"/>
+          <w:numId w:val="5"/>
         </w:numPr>
         <w:rPr>
           <w:rFonts w:hint="eastAsia" w:ascii="Consolas" w:hAnsi="Consolas" w:eastAsia="Consolas"/>
@@ -21397,7 +21380,7 @@
       <w:pPr>
         <w:numPr>
           <w:ilvl w:val="0"/>
-          <w:numId w:val="6"/>
+          <w:numId w:val="5"/>
         </w:numPr>
         <w:rPr>
           <w:rFonts w:hint="eastAsia" w:ascii="Consolas" w:hAnsi="Consolas" w:eastAsia="Consolas"/>
@@ -21448,7 +21431,7 @@
       <w:pPr>
         <w:numPr>
           <w:ilvl w:val="0"/>
-          <w:numId w:val="6"/>
+          <w:numId w:val="5"/>
         </w:numPr>
         <w:rPr>
           <w:rFonts w:hint="eastAsia" w:ascii="Consolas" w:hAnsi="Consolas" w:eastAsia="Consolas"/>
@@ -21517,7 +21500,7 @@
       <w:pPr>
         <w:numPr>
           <w:ilvl w:val="0"/>
-          <w:numId w:val="6"/>
+          <w:numId w:val="5"/>
         </w:numPr>
         <w:rPr>
           <w:rFonts w:hint="eastAsia" w:ascii="Consolas" w:hAnsi="Consolas" w:eastAsia="Consolas"/>
@@ -21586,7 +21569,7 @@
       <w:pPr>
         <w:numPr>
           <w:ilvl w:val="0"/>
-          <w:numId w:val="6"/>
+          <w:numId w:val="5"/>
         </w:numPr>
         <w:rPr>
           <w:rFonts w:hint="eastAsia" w:ascii="Consolas" w:hAnsi="Consolas" w:eastAsia="Consolas"/>
@@ -21673,7 +21656,7 @@
       <w:pPr>
         <w:numPr>
           <w:ilvl w:val="0"/>
-          <w:numId w:val="6"/>
+          <w:numId w:val="5"/>
         </w:numPr>
         <w:rPr>
           <w:rFonts w:hint="eastAsia" w:ascii="Consolas" w:hAnsi="Consolas" w:eastAsia="Consolas"/>
@@ -21733,7 +21716,7 @@
       <w:pPr>
         <w:numPr>
           <w:ilvl w:val="0"/>
-          <w:numId w:val="6"/>
+          <w:numId w:val="5"/>
         </w:numPr>
         <w:rPr>
           <w:rFonts w:hint="eastAsia" w:ascii="Consolas" w:hAnsi="Consolas" w:eastAsia="Consolas"/>
@@ -21784,7 +21767,7 @@
       <w:pPr>
         <w:numPr>
           <w:ilvl w:val="0"/>
-          <w:numId w:val="6"/>
+          <w:numId w:val="5"/>
         </w:numPr>
         <w:rPr>
           <w:rFonts w:hint="eastAsia" w:ascii="Consolas" w:hAnsi="Consolas" w:eastAsia="Consolas"/>
@@ -21818,7 +21801,7 @@
       <w:pPr>
         <w:numPr>
           <w:ilvl w:val="0"/>
-          <w:numId w:val="6"/>
+          <w:numId w:val="5"/>
         </w:numPr>
         <w:rPr>
           <w:rFonts w:hint="eastAsia" w:ascii="Consolas" w:hAnsi="Consolas" w:eastAsia="Consolas"/>
@@ -21870,7 +21853,7 @@
       <w:pPr>
         <w:numPr>
           <w:ilvl w:val="0"/>
-          <w:numId w:val="6"/>
+          <w:numId w:val="5"/>
         </w:numPr>
         <w:rPr>
           <w:rFonts w:hint="eastAsia" w:ascii="Consolas" w:hAnsi="Consolas" w:eastAsia="Consolas"/>
@@ -21948,7 +21931,7 @@
       <w:pPr>
         <w:numPr>
           <w:ilvl w:val="0"/>
-          <w:numId w:val="6"/>
+          <w:numId w:val="5"/>
         </w:numPr>
         <w:rPr>
           <w:rFonts w:hint="eastAsia" w:ascii="Consolas" w:hAnsi="Consolas" w:eastAsia="Consolas"/>
@@ -22017,7 +22000,7 @@
       <w:pPr>
         <w:numPr>
           <w:ilvl w:val="0"/>
-          <w:numId w:val="6"/>
+          <w:numId w:val="5"/>
         </w:numPr>
         <w:rPr>
           <w:rFonts w:hint="eastAsia" w:ascii="Consolas" w:hAnsi="Consolas" w:eastAsia="Consolas"/>
@@ -22068,7 +22051,7 @@
       <w:pPr>
         <w:numPr>
           <w:ilvl w:val="0"/>
-          <w:numId w:val="6"/>
+          <w:numId w:val="5"/>
         </w:numPr>
         <w:rPr>
           <w:rFonts w:hint="eastAsia" w:ascii="Consolas" w:hAnsi="Consolas" w:eastAsia="Consolas"/>
@@ -22128,7 +22111,7 @@
       <w:pPr>
         <w:numPr>
           <w:ilvl w:val="0"/>
-          <w:numId w:val="6"/>
+          <w:numId w:val="5"/>
         </w:numPr>
         <w:rPr>
           <w:rFonts w:hint="eastAsia" w:ascii="Consolas" w:hAnsi="Consolas" w:eastAsia="Consolas"/>
@@ -22179,7 +22162,7 @@
       <w:pPr>
         <w:numPr>
           <w:ilvl w:val="0"/>
-          <w:numId w:val="6"/>
+          <w:numId w:val="5"/>
         </w:numPr>
         <w:rPr>
           <w:rFonts w:hint="eastAsia" w:ascii="Consolas" w:hAnsi="Consolas" w:eastAsia="Consolas"/>
@@ -22230,7 +22213,7 @@
       <w:pPr>
         <w:numPr>
           <w:ilvl w:val="0"/>
-          <w:numId w:val="6"/>
+          <w:numId w:val="5"/>
         </w:numPr>
         <w:rPr>
           <w:rFonts w:hint="eastAsia" w:ascii="Consolas" w:hAnsi="Consolas" w:eastAsia="Consolas"/>
@@ -22281,7 +22264,7 @@
       <w:pPr>
         <w:numPr>
           <w:ilvl w:val="0"/>
-          <w:numId w:val="6"/>
+          <w:numId w:val="5"/>
         </w:numPr>
         <w:rPr>
           <w:rFonts w:hint="eastAsia" w:ascii="Consolas" w:hAnsi="Consolas" w:eastAsia="Consolas"/>
@@ -22332,7 +22315,7 @@
       <w:pPr>
         <w:numPr>
           <w:ilvl w:val="0"/>
-          <w:numId w:val="6"/>
+          <w:numId w:val="5"/>
         </w:numPr>
         <w:rPr>
           <w:rFonts w:hint="eastAsia" w:ascii="Consolas" w:hAnsi="Consolas" w:eastAsia="Consolas"/>
@@ -22401,7 +22384,7 @@
       <w:pPr>
         <w:numPr>
           <w:ilvl w:val="0"/>
-          <w:numId w:val="6"/>
+          <w:numId w:val="5"/>
         </w:numPr>
         <w:rPr>
           <w:rFonts w:hint="eastAsia" w:ascii="Consolas" w:hAnsi="Consolas" w:eastAsia="Consolas"/>
@@ -22470,7 +22453,7 @@
       <w:pPr>
         <w:numPr>
           <w:ilvl w:val="0"/>
-          <w:numId w:val="6"/>
+          <w:numId w:val="5"/>
         </w:numPr>
         <w:rPr>
           <w:rFonts w:hint="eastAsia" w:ascii="Consolas" w:hAnsi="Consolas" w:eastAsia="Consolas"/>
@@ -22521,7 +22504,7 @@
       <w:pPr>
         <w:numPr>
           <w:ilvl w:val="0"/>
-          <w:numId w:val="6"/>
+          <w:numId w:val="5"/>
         </w:numPr>
         <w:rPr>
           <w:rFonts w:hint="eastAsia" w:ascii="Consolas" w:hAnsi="Consolas" w:eastAsia="Consolas"/>
@@ -22590,7 +22573,7 @@
       <w:pPr>
         <w:numPr>
           <w:ilvl w:val="0"/>
-          <w:numId w:val="6"/>
+          <w:numId w:val="5"/>
         </w:numPr>
         <w:rPr>
           <w:rFonts w:hint="eastAsia" w:ascii="Consolas" w:hAnsi="Consolas" w:eastAsia="Consolas"/>
@@ -22677,7 +22660,7 @@
       <w:pPr>
         <w:numPr>
           <w:ilvl w:val="0"/>
-          <w:numId w:val="6"/>
+          <w:numId w:val="5"/>
         </w:numPr>
         <w:rPr>
           <w:rFonts w:hint="eastAsia" w:ascii="Consolas" w:hAnsi="Consolas" w:eastAsia="Consolas"/>
@@ -22728,7 +22711,7 @@
       <w:pPr>
         <w:numPr>
           <w:ilvl w:val="0"/>
-          <w:numId w:val="6"/>
+          <w:numId w:val="5"/>
         </w:numPr>
         <w:rPr>
           <w:rFonts w:hint="eastAsia" w:ascii="Consolas" w:hAnsi="Consolas" w:eastAsia="Consolas"/>
@@ -22779,7 +22762,7 @@
       <w:pPr>
         <w:numPr>
           <w:ilvl w:val="0"/>
-          <w:numId w:val="6"/>
+          <w:numId w:val="5"/>
         </w:numPr>
         <w:rPr>
           <w:rFonts w:hint="eastAsia" w:ascii="Consolas" w:hAnsi="Consolas" w:eastAsia="Consolas"/>
@@ -22830,7 +22813,7 @@
       <w:pPr>
         <w:numPr>
           <w:ilvl w:val="0"/>
-          <w:numId w:val="6"/>
+          <w:numId w:val="5"/>
         </w:numPr>
         <w:rPr>
           <w:rFonts w:hint="eastAsia" w:ascii="Consolas" w:hAnsi="Consolas" w:eastAsia="Consolas"/>
@@ -22881,7 +22864,7 @@
       <w:pPr>
         <w:numPr>
           <w:ilvl w:val="0"/>
-          <w:numId w:val="6"/>
+          <w:numId w:val="5"/>
         </w:numPr>
         <w:rPr>
           <w:rFonts w:hint="eastAsia" w:ascii="Consolas" w:hAnsi="Consolas" w:eastAsia="Consolas"/>
@@ -22932,7 +22915,7 @@
       <w:pPr>
         <w:numPr>
           <w:ilvl w:val="0"/>
-          <w:numId w:val="6"/>
+          <w:numId w:val="5"/>
         </w:numPr>
         <w:rPr>
           <w:rFonts w:hint="eastAsia" w:ascii="Consolas" w:hAnsi="Consolas" w:eastAsia="Consolas"/>
@@ -23000,10 +22983,7 @@
           <w:numId w:val="0"/>
         </w:numPr>
         <w:rPr>
-          <w:rFonts w:hint="eastAsia" w:ascii="Consolas" w:hAnsi="Consolas" w:eastAsia="Consolas"/>
-          <w:color w:val="FFFFFF" w:themeColor="background1"/>
-          <w:sz w:val="20"/>
-          <w:highlight w:val="red"/>
+          <w:rFonts w:hint="eastAsia"/>
           <w:lang w:val="en-US" w:eastAsia="zh-CN"/>
         </w:rPr>
       </w:pPr>
@@ -23050,9 +23030,9 @@
       <w:r>
         <w:drawing>
           <wp:inline distT="0" distB="0" distL="114300" distR="114300">
-            <wp:extent cx="8833485" cy="4185920"/>
-            <wp:effectExtent l="0" t="0" r="5715" b="5080"/>
-            <wp:docPr id="6" name="图片 1"/>
+            <wp:extent cx="10728325" cy="5101590"/>
+            <wp:effectExtent l="0" t="0" r="635" b="3810"/>
+            <wp:docPr id="38" name="图片 10"/>
             <wp:cNvGraphicFramePr>
               <a:graphicFrameLocks xmlns:a="http://schemas.openxmlformats.org/drawingml/2006/main" noChangeAspect="1"/>
             </wp:cNvGraphicFramePr>
@@ -23060,13 +23040,13 @@
               <a:graphicData uri="http://schemas.openxmlformats.org/drawingml/2006/picture">
                 <pic:pic xmlns:pic="http://schemas.openxmlformats.org/drawingml/2006/picture">
                   <pic:nvPicPr>
-                    <pic:cNvPr id="6" name="图片 1"/>
+                    <pic:cNvPr id="38" name="图片 10"/>
                     <pic:cNvPicPr>
                       <a:picLocks noChangeAspect="1"/>
                     </pic:cNvPicPr>
                   </pic:nvPicPr>
                   <pic:blipFill>
-                    <a:blip r:embed="rId45"/>
+                    <a:blip r:embed="rId44"/>
                     <a:stretch>
                       <a:fillRect/>
                     </a:stretch>
@@ -23074,7 +23054,7 @@
                   <pic:spPr>
                     <a:xfrm>
                       <a:off x="0" y="0"/>
-                      <a:ext cx="8833485" cy="4185920"/>
+                      <a:ext cx="10728325" cy="5101590"/>
                     </a:xfrm>
                     <a:prstGeom prst="rect">
                       <a:avLst/>
@@ -23095,9 +23075,9 @@
       <w:r>
         <w:drawing>
           <wp:inline distT="0" distB="0" distL="114300" distR="114300">
-            <wp:extent cx="8833485" cy="4213860"/>
-            <wp:effectExtent l="0" t="0" r="5715" b="2540"/>
-            <wp:docPr id="14" name="图片 2"/>
+            <wp:extent cx="10725150" cy="5094605"/>
+            <wp:effectExtent l="0" t="0" r="3810" b="10795"/>
+            <wp:docPr id="39" name="图片 11"/>
             <wp:cNvGraphicFramePr>
               <a:graphicFrameLocks xmlns:a="http://schemas.openxmlformats.org/drawingml/2006/main" noChangeAspect="1"/>
             </wp:cNvGraphicFramePr>
@@ -23105,13 +23085,13 @@
               <a:graphicData uri="http://schemas.openxmlformats.org/drawingml/2006/picture">
                 <pic:pic xmlns:pic="http://schemas.openxmlformats.org/drawingml/2006/picture">
                   <pic:nvPicPr>
-                    <pic:cNvPr id="14" name="图片 2"/>
+                    <pic:cNvPr id="39" name="图片 11"/>
                     <pic:cNvPicPr>
                       <a:picLocks noChangeAspect="1"/>
                     </pic:cNvPicPr>
                   </pic:nvPicPr>
                   <pic:blipFill>
-                    <a:blip r:embed="rId46"/>
+                    <a:blip r:embed="rId45"/>
                     <a:stretch>
                       <a:fillRect/>
                     </a:stretch>
@@ -23119,7 +23099,7 @@
                   <pic:spPr>
                     <a:xfrm>
                       <a:off x="0" y="0"/>
-                      <a:ext cx="8833485" cy="4213860"/>
+                      <a:ext cx="10725150" cy="5094605"/>
                     </a:xfrm>
                     <a:prstGeom prst="rect">
                       <a:avLst/>
@@ -23143,12 +23123,51 @@
           <w:lang w:val="en-US" w:eastAsia="zh-CN"/>
         </w:rPr>
       </w:pPr>
+    </w:p>
+    <w:p>
+      <w:pPr>
+        <w:pStyle w:val="5"/>
+        <w:rPr>
+          <w:rFonts w:hint="eastAsia"/>
+          <w:lang w:val="en-US" w:eastAsia="zh-CN"/>
+        </w:rPr>
+      </w:pPr>
+      <w:r>
+        <w:rPr>
+          <w:rFonts w:hint="eastAsia"/>
+          <w:lang w:val="en-US" w:eastAsia="zh-CN"/>
+        </w:rPr>
+        <w:t>流程demo</w:t>
+      </w:r>
+    </w:p>
+    <w:p>
+      <w:pPr>
+        <w:rPr>
+          <w:rFonts w:hint="eastAsia"/>
+          <w:lang w:val="en-US" w:eastAsia="zh-CN"/>
+        </w:rPr>
+      </w:pPr>
+      <w:r>
+        <w:rPr>
+          <w:rFonts w:hint="eastAsia"/>
+          <w:lang w:val="en-US" w:eastAsia="zh-CN"/>
+        </w:rPr>
+        <w:t>已OA模块为实例：</w:t>
+      </w:r>
+    </w:p>
+    <w:p>
+      <w:pPr>
+        <w:rPr>
+          <w:rFonts w:hint="eastAsia"/>
+          <w:lang w:val="en-US" w:eastAsia="zh-CN"/>
+        </w:rPr>
+      </w:pPr>
       <w:r>
         <w:drawing>
           <wp:inline distT="0" distB="0" distL="114300" distR="114300">
-            <wp:extent cx="8837930" cy="4185920"/>
-            <wp:effectExtent l="0" t="0" r="1270" b="5080"/>
-            <wp:docPr id="23" name="图片 3"/>
+            <wp:extent cx="10728325" cy="5106670"/>
+            <wp:effectExtent l="0" t="0" r="635" b="13970"/>
+            <wp:docPr id="1" name="图片 1"/>
             <wp:cNvGraphicFramePr>
               <a:graphicFrameLocks xmlns:a="http://schemas.openxmlformats.org/drawingml/2006/main" noChangeAspect="1"/>
             </wp:cNvGraphicFramePr>
@@ -23156,13 +23175,13 @@
               <a:graphicData uri="http://schemas.openxmlformats.org/drawingml/2006/picture">
                 <pic:pic xmlns:pic="http://schemas.openxmlformats.org/drawingml/2006/picture">
                   <pic:nvPicPr>
-                    <pic:cNvPr id="23" name="图片 3"/>
+                    <pic:cNvPr id="1" name="图片 1"/>
                     <pic:cNvPicPr>
                       <a:picLocks noChangeAspect="1"/>
                     </pic:cNvPicPr>
                   </pic:nvPicPr>
                   <pic:blipFill>
-                    <a:blip r:embed="rId47"/>
+                    <a:blip r:embed="rId46"/>
                     <a:stretch>
                       <a:fillRect/>
                     </a:stretch>
@@ -23170,7 +23189,7 @@
                   <pic:spPr>
                     <a:xfrm>
                       <a:off x="0" y="0"/>
-                      <a:ext cx="8837930" cy="4185920"/>
+                      <a:ext cx="10728325" cy="5106670"/>
                     </a:xfrm>
                     <a:prstGeom prst="rect">
                       <a:avLst/>
@@ -23189,25 +23208,10 @@
     </w:p>
     <w:p>
       <w:pPr>
-        <w:numPr>
-          <w:ilvl w:val="0"/>
-          <w:numId w:val="0"/>
-        </w:numPr>
-        <w:rPr>
-          <w:rFonts w:hint="eastAsia" w:ascii="Consolas" w:hAnsi="Consolas" w:eastAsia="Consolas"/>
-          <w:color w:val="FFFFFF" w:themeColor="background1"/>
-          <w:sz w:val="20"/>
-          <w:highlight w:val="red"/>
-          <w:lang w:val="en-US" w:eastAsia="zh-CN"/>
-        </w:rPr>
-      </w:pPr>
-    </w:p>
-    <w:p>
-      <w:pPr>
         <w:pStyle w:val="4"/>
         <w:numPr>
           <w:ilvl w:val="0"/>
-          <w:numId w:val="5"/>
+          <w:numId w:val="4"/>
         </w:numPr>
         <w:rPr>
           <w:rFonts w:hint="eastAsia" w:ascii="华文楷体" w:hAnsi="华文楷体" w:eastAsia="华文楷体" w:cs="华文楷体"/>
@@ -23289,7 +23293,7 @@
                     </pic:cNvPicPr>
                   </pic:nvPicPr>
                   <pic:blipFill>
-                    <a:blip r:embed="rId48"/>
+                    <a:blip r:embed="rId47"/>
                     <a:stretch>
                       <a:fillRect/>
                     </a:stretch>
@@ -23377,7 +23381,7 @@
                     </pic:cNvPicPr>
                   </pic:nvPicPr>
                   <pic:blipFill>
-                    <a:blip r:embed="rId49"/>
+                    <a:blip r:embed="rId48"/>
                     <a:stretch>
                       <a:fillRect/>
                     </a:stretch>
@@ -23424,7 +23428,7 @@
         <w:pStyle w:val="4"/>
         <w:numPr>
           <w:ilvl w:val="0"/>
-          <w:numId w:val="5"/>
+          <w:numId w:val="4"/>
         </w:numPr>
         <w:rPr>
           <w:rFonts w:hint="eastAsia" w:ascii="华文楷体" w:hAnsi="华文楷体" w:eastAsia="华文楷体" w:cs="华文楷体"/>
@@ -23490,7 +23494,7 @@
                     </pic:cNvPicPr>
                   </pic:nvPicPr>
                   <pic:blipFill>
-                    <a:blip r:embed="rId50"/>
+                    <a:blip r:embed="rId49"/>
                     <a:stretch>
                       <a:fillRect/>
                     </a:stretch>
@@ -23537,7 +23541,7 @@
         <w:pStyle w:val="4"/>
         <w:numPr>
           <w:ilvl w:val="0"/>
-          <w:numId w:val="5"/>
+          <w:numId w:val="4"/>
         </w:numPr>
         <w:rPr>
           <w:rFonts w:hint="eastAsia" w:ascii="华文楷体" w:hAnsi="华文楷体" w:eastAsia="华文楷体" w:cs="华文楷体"/>
@@ -23603,7 +23607,7 @@
                     </pic:cNvPicPr>
                   </pic:nvPicPr>
                   <pic:blipFill>
-                    <a:blip r:embed="rId51"/>
+                    <a:blip r:embed="rId50"/>
                     <a:stretch>
                       <a:fillRect/>
                     </a:stretch>
@@ -23669,7 +23673,7 @@
                     </pic:cNvPicPr>
                   </pic:nvPicPr>
                   <pic:blipFill>
-                    <a:blip r:embed="rId52"/>
+                    <a:blip r:embed="rId51"/>
                     <a:stretch>
                       <a:fillRect/>
                     </a:stretch>
@@ -23699,7 +23703,7 @@
         <w:pStyle w:val="4"/>
         <w:numPr>
           <w:ilvl w:val="0"/>
-          <w:numId w:val="5"/>
+          <w:numId w:val="4"/>
         </w:numPr>
         <w:rPr>
           <w:rFonts w:hint="eastAsia" w:ascii="华文楷体" w:hAnsi="华文楷体" w:eastAsia="华文楷体" w:cs="华文楷体"/>
@@ -23954,34 +23958,19 @@
       <w:lvlJc w:val="left"/>
     </w:lvl>
   </w:abstractNum>
-  <w:abstractNum w:abstractNumId="5">
-    <w:nsid w:val="5997AE14"/>
-    <w:multiLevelType w:val="singleLevel"/>
-    <w:tmpl w:val="5997AE14"/>
-    <w:lvl w:ilvl="0" w:tentative="0">
-      <w:start w:val="1"/>
-      <w:numFmt w:val="decimal"/>
-      <w:suff w:val="nothing"/>
-      <w:lvlText w:val="%1."/>
-      <w:lvlJc w:val="left"/>
-    </w:lvl>
-  </w:abstractNum>
   <w:num w:numId="1">
-    <w:abstractNumId w:val="5"/>
+    <w:abstractNumId w:val="0"/>
   </w:num>
   <w:num w:numId="2">
-    <w:abstractNumId w:val="0"/>
+    <w:abstractNumId w:val="1"/>
   </w:num>
   <w:num w:numId="3">
-    <w:abstractNumId w:val="1"/>
+    <w:abstractNumId w:val="2"/>
   </w:num>
   <w:num w:numId="4">
-    <w:abstractNumId w:val="2"/>
+    <w:abstractNumId w:val="3"/>
   </w:num>
   <w:num w:numId="5">
-    <w:abstractNumId w:val="3"/>
-  </w:num>
-  <w:num w:numId="6">
     <w:abstractNumId w:val="4"/>
   </w:num>
 </w:numbering>
@@ -24082,7 +24071,7 @@
     <w:lsdException w:unhideWhenUsed="0" w:uiPriority="0" w:semiHidden="0" w:name="Body Text Indent 2"/>
     <w:lsdException w:unhideWhenUsed="0" w:uiPriority="0" w:semiHidden="0" w:name="Body Text Indent 3"/>
     <w:lsdException w:unhideWhenUsed="0" w:uiPriority="0" w:semiHidden="0" w:name="Block Text"/>
-    <w:lsdException w:unhideWhenUsed="0" w:uiPriority="0" w:semiHidden="0" w:name="Hyperlink"/>
+    <w:lsdException w:qFormat="1" w:unhideWhenUsed="0" w:uiPriority="0" w:semiHidden="0" w:name="Hyperlink"/>
     <w:lsdException w:unhideWhenUsed="0" w:uiPriority="0" w:semiHidden="0" w:name="FollowedHyperlink"/>
     <w:lsdException w:qFormat="1" w:unhideWhenUsed="0" w:uiPriority="0" w:semiHidden="0" w:name="Strong"/>
     <w:lsdException w:qFormat="1" w:unhideWhenUsed="0" w:uiPriority="0" w:semiHidden="0" w:name="Emphasis"/>
@@ -24321,7 +24310,7 @@
     <w:name w:val="heading 4"/>
     <w:basedOn w:val="1"/>
     <w:next w:val="1"/>
-    <w:link w:val="17"/>
+    <w:link w:val="18"/>
     <w:unhideWhenUsed/>
     <w:qFormat/>
     <w:uiPriority w:val="0"/>
@@ -24345,7 +24334,7 @@
     <w:qFormat/>
     <w:uiPriority w:val="1"/>
   </w:style>
-  <w:style w:type="table" w:default="1" w:styleId="12">
+  <w:style w:type="table" w:default="1" w:styleId="13">
     <w:name w:val="Normal Table"/>
     <w:unhideWhenUsed/>
     <w:qFormat/>
@@ -24363,7 +24352,7 @@
   <w:style w:type="paragraph" w:styleId="6">
     <w:name w:val="Document Map"/>
     <w:basedOn w:val="1"/>
-    <w:link w:val="13"/>
+    <w:link w:val="14"/>
     <w:qFormat/>
     <w:uiPriority w:val="0"/>
     <w:rPr>
@@ -24375,7 +24364,7 @@
   <w:style w:type="paragraph" w:styleId="7">
     <w:name w:val="Balloon Text"/>
     <w:basedOn w:val="1"/>
-    <w:link w:val="18"/>
+    <w:link w:val="19"/>
     <w:qFormat/>
     <w:uiPriority w:val="0"/>
     <w:rPr>
@@ -24386,7 +24375,7 @@
   <w:style w:type="paragraph" w:styleId="8">
     <w:name w:val="footer"/>
     <w:basedOn w:val="1"/>
-    <w:link w:val="15"/>
+    <w:link w:val="16"/>
     <w:qFormat/>
     <w:uiPriority w:val="0"/>
     <w:pPr>
@@ -24405,7 +24394,7 @@
   <w:style w:type="paragraph" w:styleId="9">
     <w:name w:val="header"/>
     <w:basedOn w:val="1"/>
-    <w:link w:val="14"/>
+    <w:link w:val="15"/>
     <w:qFormat/>
     <w:uiPriority w:val="0"/>
     <w:pPr>
@@ -24428,7 +24417,7 @@
     <w:name w:val="Title"/>
     <w:basedOn w:val="1"/>
     <w:next w:val="1"/>
-    <w:link w:val="16"/>
+    <w:link w:val="17"/>
     <w:qFormat/>
     <w:uiPriority w:val="0"/>
     <w:pPr>
@@ -24444,7 +24433,17 @@
       <w:szCs w:val="32"/>
     </w:rPr>
   </w:style>
-  <w:style w:type="character" w:customStyle="1" w:styleId="13">
+  <w:style w:type="character" w:styleId="12">
+    <w:name w:val="Hyperlink"/>
+    <w:basedOn w:val="11"/>
+    <w:qFormat/>
+    <w:uiPriority w:val="0"/>
+    <w:rPr>
+      <w:color w:val="0000FF"/>
+      <w:u w:val="single"/>
+    </w:rPr>
+  </w:style>
+  <w:style w:type="character" w:customStyle="1" w:styleId="14">
     <w:name w:val="文档结构图 Char"/>
     <w:basedOn w:val="11"/>
     <w:link w:val="6"/>
@@ -24457,7 +24456,7 @@
       <w:szCs w:val="18"/>
     </w:rPr>
   </w:style>
-  <w:style w:type="character" w:customStyle="1" w:styleId="14">
+  <w:style w:type="character" w:customStyle="1" w:styleId="15">
     <w:name w:val="页眉 Char"/>
     <w:basedOn w:val="11"/>
     <w:link w:val="9"/>
@@ -24469,7 +24468,7 @@
       <w:szCs w:val="18"/>
     </w:rPr>
   </w:style>
-  <w:style w:type="character" w:customStyle="1" w:styleId="15">
+  <w:style w:type="character" w:customStyle="1" w:styleId="16">
     <w:name w:val="页脚 Char"/>
     <w:basedOn w:val="11"/>
     <w:link w:val="8"/>
@@ -24481,7 +24480,7 @@
       <w:szCs w:val="18"/>
     </w:rPr>
   </w:style>
-  <w:style w:type="character" w:customStyle="1" w:styleId="16">
+  <w:style w:type="character" w:customStyle="1" w:styleId="17">
     <w:name w:val="标题 Char"/>
     <w:basedOn w:val="11"/>
     <w:link w:val="10"/>
@@ -24496,7 +24495,7 @@
       <w:szCs w:val="32"/>
     </w:rPr>
   </w:style>
-  <w:style w:type="character" w:customStyle="1" w:styleId="17">
+  <w:style w:type="character" w:customStyle="1" w:styleId="18">
     <w:name w:val="标题 4 Char"/>
     <w:basedOn w:val="11"/>
     <w:link w:val="5"/>
@@ -24511,7 +24510,7 @@
       <w:szCs w:val="28"/>
     </w:rPr>
   </w:style>
-  <w:style w:type="character" w:customStyle="1" w:styleId="18">
+  <w:style w:type="character" w:customStyle="1" w:styleId="19">
     <w:name w:val="批注框文本 Char"/>
     <w:basedOn w:val="11"/>
     <w:link w:val="7"/>
@@ -24523,7 +24522,7 @@
       <w:szCs w:val="18"/>
     </w:rPr>
   </w:style>
-  <w:style w:type="paragraph" w:customStyle="1" w:styleId="19">
+  <w:style w:type="paragraph" w:customStyle="1" w:styleId="20">
     <w:name w:val="List Paragraph"/>
     <w:basedOn w:val="1"/>
     <w:unhideWhenUsed/>
